--- a/实验8：工作量估计与统计分析/工作日志/个人工作日志总结/曹进工作日志.docx
+++ b/实验8：工作量估计与统计分析/工作日志/个人工作日志总结/曹进工作日志.docx
@@ -731,8 +731,6 @@
               </w:rPr>
               <w:t>3</w:t>
             </w:r>
-            <w:bookmarkStart w:id="0" w:name="_GoBack"/>
-            <w:bookmarkEnd w:id="0"/>
           </w:p>
         </w:tc>
         <w:tc>
@@ -5719,13 +5717,16 @@
               <w:ind w:firstLine="105" w:firstLineChars="50"/>
               <w:jc w:val="center"/>
               <w:rPr>
-                <w:szCs w:val="21"/>
-              </w:rPr>
-            </w:pPr>
-            <w:r>
-              <w:rPr>
-                <w:rFonts w:hint="eastAsia"/>
-                <w:szCs w:val="21"/>
+                <w:rFonts w:hint="eastAsia" w:eastAsia="宋体"/>
+                <w:szCs w:val="21"/>
+                <w:lang w:eastAsia="zh-CN"/>
+              </w:rPr>
+            </w:pPr>
+            <w:r>
+              <w:rPr>
+                <w:rFonts w:hint="eastAsia"/>
+                <w:szCs w:val="21"/>
+                <w:lang w:eastAsia="zh-CN"/>
               </w:rPr>
               <w:t>无</w:t>
             </w:r>
@@ -5908,15 +5909,18 @@
               <w:ind w:firstLine="105" w:firstLineChars="50"/>
               <w:jc w:val="center"/>
               <w:rPr>
-                <w:szCs w:val="21"/>
-              </w:rPr>
-            </w:pPr>
-            <w:r>
-              <w:rPr>
-                <w:rFonts w:hint="eastAsia"/>
-                <w:szCs w:val="21"/>
-              </w:rPr>
-              <w:t>无</w:t>
+                <w:rFonts w:hint="eastAsia" w:eastAsia="宋体"/>
+                <w:szCs w:val="21"/>
+                <w:lang w:val="en-US" w:eastAsia="zh-CN"/>
+              </w:rPr>
+            </w:pPr>
+            <w:r>
+              <w:rPr>
+                <w:rFonts w:hint="eastAsia"/>
+                <w:szCs w:val="21"/>
+                <w:lang w:val="en-US" w:eastAsia="zh-CN"/>
+              </w:rPr>
+              <w:t>不太理解F组RUCM</w:t>
             </w:r>
           </w:p>
         </w:tc>
@@ -5930,15 +5934,26 @@
             <w:pPr>
               <w:jc w:val="center"/>
               <w:rPr>
-                <w:szCs w:val="21"/>
-              </w:rPr>
-            </w:pPr>
-            <w:r>
-              <w:rPr>
-                <w:rFonts w:hint="eastAsia"/>
-                <w:szCs w:val="21"/>
-              </w:rPr>
-              <w:t>-</w:t>
+                <w:rFonts w:hint="eastAsia" w:eastAsia="宋体"/>
+                <w:szCs w:val="21"/>
+                <w:lang w:eastAsia="zh-CN"/>
+              </w:rPr>
+            </w:pPr>
+            <w:r>
+              <w:rPr>
+                <w:rFonts w:hint="eastAsia"/>
+                <w:szCs w:val="21"/>
+                <w:lang w:eastAsia="zh-CN"/>
+              </w:rPr>
+              <w:t>跟</w:t>
+            </w:r>
+            <w:r>
+              <w:rPr>
+                <w:rFonts w:hint="eastAsia"/>
+                <w:szCs w:val="21"/>
+                <w:lang w:val="en-US" w:eastAsia="zh-CN"/>
+              </w:rPr>
+              <w:t>F组进行了讨论</w:t>
             </w:r>
           </w:p>
         </w:tc>
@@ -6178,7 +6193,7 @@
                 <w:szCs w:val="21"/>
                 <w:lang w:val="en-US" w:eastAsia="zh-CN"/>
               </w:rPr>
-              <w:t>-</w:t>
+              <w:t>已解决</w:t>
             </w:r>
           </w:p>
         </w:tc>
@@ -7104,7 +7119,6 @@
           <w:tcPr>
             <w:tcW w:w="2515" w:type="dxa"/>
             <w:shd w:val="clear" w:color="auto" w:fill="auto"/>
-            <w:textDirection w:val="lrTb"/>
             <w:vAlign w:val="center"/>
           </w:tcPr>
           <w:p>
@@ -7316,7 +7330,6 @@
           <w:tcPr>
             <w:tcW w:w="2515" w:type="dxa"/>
             <w:shd w:val="clear" w:color="auto" w:fill="auto"/>
-            <w:textDirection w:val="lrTb"/>
             <w:vAlign w:val="center"/>
           </w:tcPr>
           <w:p>
@@ -7407,15 +7420,26 @@
               <w:ind w:firstLine="105" w:firstLineChars="50"/>
               <w:jc w:val="center"/>
               <w:rPr>
-                <w:szCs w:val="21"/>
-              </w:rPr>
-            </w:pPr>
-            <w:r>
-              <w:rPr>
-                <w:rFonts w:hint="eastAsia"/>
-                <w:szCs w:val="21"/>
-              </w:rPr>
-              <w:t>无</w:t>
+                <w:rFonts w:hint="eastAsia" w:eastAsia="宋体"/>
+                <w:szCs w:val="21"/>
+                <w:lang w:eastAsia="zh-CN"/>
+              </w:rPr>
+            </w:pPr>
+            <w:r>
+              <w:rPr>
+                <w:rFonts w:hint="eastAsia"/>
+                <w:szCs w:val="21"/>
+                <w:lang w:eastAsia="zh-CN"/>
+              </w:rPr>
+              <w:t>无法理解老师对</w:t>
+            </w:r>
+            <w:r>
+              <w:rPr>
+                <w:rFonts w:hint="eastAsia"/>
+                <w:szCs w:val="21"/>
+                <w:lang w:val="en-US" w:eastAsia="zh-CN"/>
+              </w:rPr>
+              <w:t>RUCM的意见</w:t>
             </w:r>
           </w:p>
         </w:tc>
@@ -7440,7 +7464,7 @@
                 <w:szCs w:val="21"/>
                 <w:lang w:val="en-US" w:eastAsia="zh-CN"/>
               </w:rPr>
-              <w:t>-</w:t>
+              <w:t>与老师进行讨论解决</w:t>
             </w:r>
           </w:p>
         </w:tc>
@@ -7528,7 +7552,6 @@
           <w:tcPr>
             <w:tcW w:w="2515" w:type="dxa"/>
             <w:shd w:val="clear" w:color="auto" w:fill="auto"/>
-            <w:textDirection w:val="lrTb"/>
             <w:vAlign w:val="center"/>
           </w:tcPr>
           <w:p>
@@ -7740,7 +7763,6 @@
           <w:tcPr>
             <w:tcW w:w="2515" w:type="dxa"/>
             <w:shd w:val="clear" w:color="auto" w:fill="auto"/>
-            <w:textDirection w:val="lrTb"/>
             <w:vAlign w:val="center"/>
           </w:tcPr>
           <w:p>
@@ -7952,7 +7974,6 @@
           <w:tcPr>
             <w:tcW w:w="2515" w:type="dxa"/>
             <w:shd w:val="clear" w:color="auto" w:fill="auto"/>
-            <w:textDirection w:val="lrTb"/>
             <w:vAlign w:val="center"/>
           </w:tcPr>
           <w:p>
@@ -8164,7 +8185,6 @@
           <w:tcPr>
             <w:tcW w:w="2515" w:type="dxa"/>
             <w:shd w:val="clear" w:color="auto" w:fill="auto"/>
-            <w:textDirection w:val="lrTb"/>
             <w:vAlign w:val="center"/>
           </w:tcPr>
           <w:p>
@@ -8240,7 +8260,24 @@
                 <w:rFonts w:hint="eastAsia"/>
                 <w:szCs w:val="21"/>
               </w:rPr>
-              <w:t>0.17h</w:t>
+              <w:t>0.</w:t>
+            </w:r>
+            <w:r>
+              <w:rPr>
+                <w:rFonts w:hint="eastAsia"/>
+                <w:szCs w:val="21"/>
+                <w:lang w:val="en-US" w:eastAsia="zh-CN"/>
+              </w:rPr>
+              <w:t>8</w:t>
+            </w:r>
+            <w:bookmarkStart w:id="0" w:name="_GoBack"/>
+            <w:bookmarkEnd w:id="0"/>
+            <w:r>
+              <w:rPr>
+                <w:rFonts w:hint="eastAsia"/>
+                <w:szCs w:val="21"/>
+              </w:rPr>
+              <w:t>h</w:t>
             </w:r>
           </w:p>
         </w:tc>
@@ -8376,7 +8413,6 @@
           <w:tcPr>
             <w:tcW w:w="2515" w:type="dxa"/>
             <w:shd w:val="clear" w:color="auto" w:fill="auto"/>
-            <w:textDirection w:val="lrTb"/>
             <w:vAlign w:val="center"/>
           </w:tcPr>
           <w:p>
@@ -8597,7 +8633,6 @@
           <w:tcPr>
             <w:tcW w:w="2515" w:type="dxa"/>
             <w:shd w:val="clear" w:color="auto" w:fill="auto"/>
-            <w:textDirection w:val="lrTb"/>
             <w:vAlign w:val="center"/>
           </w:tcPr>
           <w:p>
@@ -8679,9 +8714,9 @@
               <w:rPr>
                 <w:rFonts w:hint="eastAsia"/>
                 <w:szCs w:val="21"/>
-                <w:lang w:eastAsia="zh-CN"/>
-              </w:rPr>
-              <w:t>无</w:t>
+                <w:lang w:val="en-US" w:eastAsia="zh-CN"/>
+              </w:rPr>
+              <w:t>Torch资料太少，源码晦涩难懂</w:t>
             </w:r>
           </w:p>
         </w:tc>
@@ -8706,7 +8741,7 @@
                 <w:szCs w:val="21"/>
                 <w:lang w:val="en-US" w:eastAsia="zh-CN"/>
               </w:rPr>
-              <w:t>-</w:t>
+              <w:t>解决</w:t>
             </w:r>
           </w:p>
         </w:tc>
@@ -8796,7 +8831,6 @@
           <w:tcPr>
             <w:tcW w:w="2515" w:type="dxa"/>
             <w:shd w:val="clear" w:color="auto" w:fill="auto"/>
-            <w:textDirection w:val="lrTb"/>
             <w:vAlign w:val="center"/>
           </w:tcPr>
           <w:p>
@@ -8996,7 +9030,6 @@
           <w:tcPr>
             <w:tcW w:w="2515" w:type="dxa"/>
             <w:shd w:val="clear" w:color="auto" w:fill="auto"/>
-            <w:textDirection w:val="lrTb"/>
             <w:vAlign w:val="center"/>
           </w:tcPr>
           <w:p>
@@ -9195,7 +9228,6 @@
           <w:tcPr>
             <w:tcW w:w="2515" w:type="dxa"/>
             <w:shd w:val="clear" w:color="auto" w:fill="auto"/>
-            <w:textDirection w:val="lrTb"/>
             <w:vAlign w:val="center"/>
           </w:tcPr>
           <w:p>
@@ -9261,7 +9293,6 @@
           <w:tcPr>
             <w:tcW w:w="2087" w:type="dxa"/>
             <w:shd w:val="clear" w:color="auto" w:fill="auto"/>
-            <w:textDirection w:val="lrTb"/>
             <w:vAlign w:val="center"/>
           </w:tcPr>
           <w:p>
@@ -9286,7 +9317,6 @@
           <w:tcPr>
             <w:tcW w:w="1958" w:type="dxa"/>
             <w:shd w:val="clear" w:color="auto" w:fill="auto"/>
-            <w:textDirection w:val="lrTb"/>
             <w:vAlign w:val="center"/>
           </w:tcPr>
           <w:p>
@@ -9392,7 +9422,6 @@
           <w:tcPr>
             <w:tcW w:w="2515" w:type="dxa"/>
             <w:shd w:val="clear" w:color="auto" w:fill="auto"/>
-            <w:textDirection w:val="lrTb"/>
             <w:vAlign w:val="center"/>
           </w:tcPr>
           <w:p>
@@ -9458,7 +9487,6 @@
           <w:tcPr>
             <w:tcW w:w="2087" w:type="dxa"/>
             <w:shd w:val="clear" w:color="auto" w:fill="auto"/>
-            <w:textDirection w:val="lrTb"/>
             <w:vAlign w:val="center"/>
           </w:tcPr>
           <w:p>
@@ -9483,7 +9511,6 @@
           <w:tcPr>
             <w:tcW w:w="1958" w:type="dxa"/>
             <w:shd w:val="clear" w:color="auto" w:fill="auto"/>
-            <w:textDirection w:val="lrTb"/>
             <w:vAlign w:val="center"/>
           </w:tcPr>
           <w:p>
@@ -9589,7 +9616,6 @@
           <w:tcPr>
             <w:tcW w:w="2515" w:type="dxa"/>
             <w:shd w:val="clear" w:color="auto" w:fill="auto"/>
-            <w:textDirection w:val="lrTb"/>
             <w:vAlign w:val="center"/>
           </w:tcPr>
           <w:p>
@@ -9655,7 +9681,6 @@
           <w:tcPr>
             <w:tcW w:w="2087" w:type="dxa"/>
             <w:shd w:val="clear" w:color="auto" w:fill="auto"/>
-            <w:textDirection w:val="lrTb"/>
             <w:vAlign w:val="center"/>
           </w:tcPr>
           <w:p>
@@ -9680,7 +9705,6 @@
           <w:tcPr>
             <w:tcW w:w="1958" w:type="dxa"/>
             <w:shd w:val="clear" w:color="auto" w:fill="auto"/>
-            <w:textDirection w:val="lrTb"/>
             <w:vAlign w:val="center"/>
           </w:tcPr>
           <w:p>
@@ -9786,7 +9810,6 @@
           <w:tcPr>
             <w:tcW w:w="2515" w:type="dxa"/>
             <w:shd w:val="clear" w:color="auto" w:fill="auto"/>
-            <w:textDirection w:val="lrTb"/>
             <w:vAlign w:val="center"/>
           </w:tcPr>
           <w:p>
@@ -9852,7 +9875,6 @@
           <w:tcPr>
             <w:tcW w:w="2087" w:type="dxa"/>
             <w:shd w:val="clear" w:color="auto" w:fill="auto"/>
-            <w:textDirection w:val="lrTb"/>
             <w:vAlign w:val="center"/>
           </w:tcPr>
           <w:p>
@@ -9878,7 +9900,6 @@
           <w:tcPr>
             <w:tcW w:w="1958" w:type="dxa"/>
             <w:shd w:val="clear" w:color="auto" w:fill="auto"/>
-            <w:textDirection w:val="lrTb"/>
             <w:vAlign w:val="center"/>
           </w:tcPr>
           <w:p>
@@ -9984,7 +10005,6 @@
           <w:tcPr>
             <w:tcW w:w="2515" w:type="dxa"/>
             <w:shd w:val="clear" w:color="auto" w:fill="auto"/>
-            <w:textDirection w:val="lrTb"/>
             <w:vAlign w:val="center"/>
           </w:tcPr>
           <w:p>
@@ -10050,7 +10070,6 @@
           <w:tcPr>
             <w:tcW w:w="2087" w:type="dxa"/>
             <w:shd w:val="clear" w:color="auto" w:fill="auto"/>
-            <w:textDirection w:val="lrTb"/>
             <w:vAlign w:val="center"/>
           </w:tcPr>
           <w:p>
@@ -10076,7 +10095,6 @@
           <w:tcPr>
             <w:tcW w:w="1958" w:type="dxa"/>
             <w:shd w:val="clear" w:color="auto" w:fill="auto"/>
-            <w:textDirection w:val="lrTb"/>
             <w:vAlign w:val="center"/>
           </w:tcPr>
           <w:p>
@@ -10189,7 +10207,6 @@
           <w:tcPr>
             <w:tcW w:w="2515" w:type="dxa"/>
             <w:shd w:val="clear" w:color="auto" w:fill="auto"/>
-            <w:textDirection w:val="lrTb"/>
             <w:vAlign w:val="center"/>
           </w:tcPr>
           <w:p>
@@ -10256,7 +10273,6 @@
           <w:tcPr>
             <w:tcW w:w="2087" w:type="dxa"/>
             <w:shd w:val="clear" w:color="auto" w:fill="auto"/>
-            <w:textDirection w:val="lrTb"/>
             <w:vAlign w:val="center"/>
           </w:tcPr>
           <w:p>
@@ -10282,7 +10298,6 @@
           <w:tcPr>
             <w:tcW w:w="1958" w:type="dxa"/>
             <w:shd w:val="clear" w:color="auto" w:fill="auto"/>
-            <w:textDirection w:val="lrTb"/>
             <w:vAlign w:val="center"/>
           </w:tcPr>
           <w:p>
@@ -10388,7 +10403,6 @@
           <w:tcPr>
             <w:tcW w:w="2515" w:type="dxa"/>
             <w:shd w:val="clear" w:color="auto" w:fill="auto"/>
-            <w:textDirection w:val="lrTb"/>
             <w:vAlign w:val="center"/>
           </w:tcPr>
           <w:p>
@@ -10455,7 +10469,6 @@
           <w:tcPr>
             <w:tcW w:w="2087" w:type="dxa"/>
             <w:shd w:val="clear" w:color="auto" w:fill="auto"/>
-            <w:textDirection w:val="lrTb"/>
             <w:vAlign w:val="center"/>
           </w:tcPr>
           <w:p>
@@ -10480,7 +10493,6 @@
           <w:tcPr>
             <w:tcW w:w="1958" w:type="dxa"/>
             <w:shd w:val="clear" w:color="auto" w:fill="auto"/>
-            <w:textDirection w:val="lrTb"/>
             <w:vAlign w:val="center"/>
           </w:tcPr>
           <w:p>
@@ -10586,7 +10598,6 @@
           <w:tcPr>
             <w:tcW w:w="2515" w:type="dxa"/>
             <w:shd w:val="clear" w:color="auto" w:fill="auto"/>
-            <w:textDirection w:val="lrTb"/>
             <w:vAlign w:val="center"/>
           </w:tcPr>
           <w:p>
@@ -10653,7 +10664,6 @@
           <w:tcPr>
             <w:tcW w:w="2087" w:type="dxa"/>
             <w:shd w:val="clear" w:color="auto" w:fill="auto"/>
-            <w:textDirection w:val="lrTb"/>
             <w:vAlign w:val="center"/>
           </w:tcPr>
           <w:p>
@@ -10678,7 +10688,6 @@
           <w:tcPr>
             <w:tcW w:w="1958" w:type="dxa"/>
             <w:shd w:val="clear" w:color="auto" w:fill="auto"/>
-            <w:textDirection w:val="lrTb"/>
             <w:vAlign w:val="center"/>
           </w:tcPr>
           <w:p>
@@ -10784,7 +10793,6 @@
           <w:tcPr>
             <w:tcW w:w="2515" w:type="dxa"/>
             <w:shd w:val="clear" w:color="auto" w:fill="auto"/>
-            <w:textDirection w:val="lrTb"/>
             <w:vAlign w:val="center"/>
           </w:tcPr>
           <w:p>
@@ -10851,7 +10859,6 @@
           <w:tcPr>
             <w:tcW w:w="2087" w:type="dxa"/>
             <w:shd w:val="clear" w:color="auto" w:fill="auto"/>
-            <w:textDirection w:val="lrTb"/>
             <w:vAlign w:val="center"/>
           </w:tcPr>
           <w:p>
@@ -10859,16 +10866,18 @@
               <w:ind w:firstLine="105" w:firstLineChars="50"/>
               <w:jc w:val="center"/>
               <w:rPr>
-                <w:rFonts w:hint="eastAsia"/>
-                <w:szCs w:val="21"/>
-              </w:rPr>
-            </w:pPr>
-            <w:r>
-              <w:rPr>
-                <w:rFonts w:hint="eastAsia"/>
-                <w:szCs w:val="21"/>
-              </w:rPr>
-              <w:t>无</w:t>
+                <w:rFonts w:hint="eastAsia" w:eastAsia="宋体"/>
+                <w:szCs w:val="21"/>
+                <w:lang w:eastAsia="zh-CN"/>
+              </w:rPr>
+            </w:pPr>
+            <w:r>
+              <w:rPr>
+                <w:rFonts w:hint="eastAsia"/>
+                <w:szCs w:val="21"/>
+                <w:lang w:eastAsia="zh-CN"/>
+              </w:rPr>
+              <w:t>修改方法出现问题</w:t>
             </w:r>
           </w:p>
         </w:tc>
@@ -10876,23 +10885,24 @@
           <w:tcPr>
             <w:tcW w:w="1958" w:type="dxa"/>
             <w:shd w:val="clear" w:color="auto" w:fill="auto"/>
-            <w:textDirection w:val="lrTb"/>
-            <w:vAlign w:val="center"/>
-          </w:tcPr>
-          <w:p>
-            <w:pPr>
-              <w:jc w:val="center"/>
-              <w:rPr>
-                <w:szCs w:val="21"/>
-              </w:rPr>
-            </w:pPr>
-            <w:r>
-              <w:rPr>
-                <w:rFonts w:hint="eastAsia"/>
-                <w:szCs w:val="21"/>
-                <w:lang w:val="en-US" w:eastAsia="zh-CN"/>
-              </w:rPr>
-              <w:t>-</w:t>
+            <w:vAlign w:val="center"/>
+          </w:tcPr>
+          <w:p>
+            <w:pPr>
+              <w:jc w:val="center"/>
+              <w:rPr>
+                <w:rFonts w:hint="eastAsia" w:eastAsia="宋体"/>
+                <w:szCs w:val="21"/>
+                <w:lang w:eastAsia="zh-CN"/>
+              </w:rPr>
+            </w:pPr>
+            <w:r>
+              <w:rPr>
+                <w:rFonts w:hint="eastAsia"/>
+                <w:szCs w:val="21"/>
+                <w:lang w:eastAsia="zh-CN"/>
+              </w:rPr>
+              <w:t>讨论解决</w:t>
             </w:r>
           </w:p>
         </w:tc>
@@ -10982,7 +10992,6 @@
           <w:tcPr>
             <w:tcW w:w="2515" w:type="dxa"/>
             <w:shd w:val="clear" w:color="auto" w:fill="auto"/>
-            <w:textDirection w:val="lrTb"/>
             <w:vAlign w:val="center"/>
           </w:tcPr>
           <w:p>
@@ -11049,7 +11058,6 @@
           <w:tcPr>
             <w:tcW w:w="2087" w:type="dxa"/>
             <w:shd w:val="clear" w:color="auto" w:fill="auto"/>
-            <w:textDirection w:val="lrTb"/>
             <w:vAlign w:val="center"/>
           </w:tcPr>
           <w:p>
@@ -11075,7 +11083,6 @@
           <w:tcPr>
             <w:tcW w:w="1958" w:type="dxa"/>
             <w:shd w:val="clear" w:color="auto" w:fill="auto"/>
-            <w:textDirection w:val="lrTb"/>
             <w:vAlign w:val="center"/>
           </w:tcPr>
           <w:p>
@@ -11181,7 +11188,6 @@
           <w:tcPr>
             <w:tcW w:w="2515" w:type="dxa"/>
             <w:shd w:val="clear" w:color="auto" w:fill="auto"/>
-            <w:textDirection w:val="lrTb"/>
             <w:vAlign w:val="center"/>
           </w:tcPr>
           <w:p>
@@ -11248,7 +11254,6 @@
           <w:tcPr>
             <w:tcW w:w="2087" w:type="dxa"/>
             <w:shd w:val="clear" w:color="auto" w:fill="auto"/>
-            <w:textDirection w:val="lrTb"/>
             <w:vAlign w:val="center"/>
           </w:tcPr>
           <w:p>
@@ -11274,7 +11279,6 @@
           <w:tcPr>
             <w:tcW w:w="1958" w:type="dxa"/>
             <w:shd w:val="clear" w:color="auto" w:fill="auto"/>
-            <w:textDirection w:val="lrTb"/>
             <w:vAlign w:val="center"/>
           </w:tcPr>
           <w:p>
@@ -11387,7 +11391,6 @@
           <w:tcPr>
             <w:tcW w:w="2515" w:type="dxa"/>
             <w:shd w:val="clear" w:color="auto" w:fill="auto"/>
-            <w:textDirection w:val="lrTb"/>
             <w:vAlign w:val="center"/>
           </w:tcPr>
           <w:p>
@@ -11454,7 +11457,6 @@
           <w:tcPr>
             <w:tcW w:w="2087" w:type="dxa"/>
             <w:shd w:val="clear" w:color="auto" w:fill="auto"/>
-            <w:textDirection w:val="lrTb"/>
             <w:vAlign w:val="center"/>
           </w:tcPr>
           <w:p>
@@ -11480,7 +11482,6 @@
           <w:tcPr>
             <w:tcW w:w="1958" w:type="dxa"/>
             <w:shd w:val="clear" w:color="auto" w:fill="auto"/>
-            <w:textDirection w:val="lrTb"/>
             <w:vAlign w:val="center"/>
           </w:tcPr>
           <w:p>
@@ -11586,7 +11587,6 @@
           <w:tcPr>
             <w:tcW w:w="2515" w:type="dxa"/>
             <w:shd w:val="clear" w:color="auto" w:fill="auto"/>
-            <w:textDirection w:val="lrTb"/>
             <w:vAlign w:val="center"/>
           </w:tcPr>
           <w:p>
@@ -11653,7 +11653,6 @@
           <w:tcPr>
             <w:tcW w:w="2087" w:type="dxa"/>
             <w:shd w:val="clear" w:color="auto" w:fill="auto"/>
-            <w:textDirection w:val="lrTb"/>
             <w:vAlign w:val="center"/>
           </w:tcPr>
           <w:p>
@@ -11678,7 +11677,6 @@
           <w:tcPr>
             <w:tcW w:w="1958" w:type="dxa"/>
             <w:shd w:val="clear" w:color="auto" w:fill="auto"/>
-            <w:textDirection w:val="lrTb"/>
             <w:vAlign w:val="center"/>
           </w:tcPr>
           <w:p>
@@ -11784,7 +11782,6 @@
           <w:tcPr>
             <w:tcW w:w="2515" w:type="dxa"/>
             <w:shd w:val="clear" w:color="auto" w:fill="auto"/>
-            <w:textDirection w:val="lrTb"/>
             <w:vAlign w:val="center"/>
           </w:tcPr>
           <w:p>
@@ -11851,7 +11848,6 @@
           <w:tcPr>
             <w:tcW w:w="2087" w:type="dxa"/>
             <w:shd w:val="clear" w:color="auto" w:fill="auto"/>
-            <w:textDirection w:val="lrTb"/>
             <w:vAlign w:val="center"/>
           </w:tcPr>
           <w:p>
@@ -11876,7 +11872,6 @@
           <w:tcPr>
             <w:tcW w:w="1958" w:type="dxa"/>
             <w:shd w:val="clear" w:color="auto" w:fill="auto"/>
-            <w:textDirection w:val="lrTb"/>
             <w:vAlign w:val="center"/>
           </w:tcPr>
           <w:p>
@@ -11982,7 +11977,6 @@
           <w:tcPr>
             <w:tcW w:w="2515" w:type="dxa"/>
             <w:shd w:val="clear" w:color="auto" w:fill="auto"/>
-            <w:textDirection w:val="lrTb"/>
             <w:vAlign w:val="center"/>
           </w:tcPr>
           <w:p>
@@ -12049,7 +12043,6 @@
           <w:tcPr>
             <w:tcW w:w="2087" w:type="dxa"/>
             <w:shd w:val="clear" w:color="auto" w:fill="auto"/>
-            <w:textDirection w:val="lrTb"/>
             <w:vAlign w:val="center"/>
           </w:tcPr>
           <w:p>
@@ -12074,7 +12067,6 @@
           <w:tcPr>
             <w:tcW w:w="1958" w:type="dxa"/>
             <w:shd w:val="clear" w:color="auto" w:fill="auto"/>
-            <w:textDirection w:val="lrTb"/>
             <w:vAlign w:val="center"/>
           </w:tcPr>
           <w:p>
@@ -12180,7 +12172,6 @@
           <w:tcPr>
             <w:tcW w:w="2515" w:type="dxa"/>
             <w:shd w:val="clear" w:color="auto" w:fill="auto"/>
-            <w:textDirection w:val="lrTb"/>
             <w:vAlign w:val="center"/>
           </w:tcPr>
           <w:p>
@@ -12247,7 +12238,6 @@
           <w:tcPr>
             <w:tcW w:w="2087" w:type="dxa"/>
             <w:shd w:val="clear" w:color="auto" w:fill="auto"/>
-            <w:textDirection w:val="lrTb"/>
             <w:vAlign w:val="center"/>
           </w:tcPr>
           <w:p>
@@ -12273,7 +12263,6 @@
           <w:tcPr>
             <w:tcW w:w="1958" w:type="dxa"/>
             <w:shd w:val="clear" w:color="auto" w:fill="auto"/>
-            <w:textDirection w:val="lrTb"/>
             <w:vAlign w:val="center"/>
           </w:tcPr>
           <w:p>
@@ -12386,7 +12375,6 @@
           <w:tcPr>
             <w:tcW w:w="2515" w:type="dxa"/>
             <w:shd w:val="clear" w:color="auto" w:fill="auto"/>
-            <w:textDirection w:val="lrTb"/>
             <w:vAlign w:val="center"/>
           </w:tcPr>
           <w:p>
@@ -12472,7 +12460,6 @@
           <w:tcPr>
             <w:tcW w:w="2087" w:type="dxa"/>
             <w:shd w:val="clear" w:color="auto" w:fill="auto"/>
-            <w:textDirection w:val="lrTb"/>
             <w:vAlign w:val="center"/>
           </w:tcPr>
           <w:p>
@@ -12498,7 +12485,6 @@
           <w:tcPr>
             <w:tcW w:w="1958" w:type="dxa"/>
             <w:shd w:val="clear" w:color="auto" w:fill="auto"/>
-            <w:textDirection w:val="lrTb"/>
             <w:vAlign w:val="center"/>
           </w:tcPr>
           <w:p>
@@ -12604,7 +12590,6 @@
           <w:tcPr>
             <w:tcW w:w="2515" w:type="dxa"/>
             <w:shd w:val="clear" w:color="auto" w:fill="auto"/>
-            <w:textDirection w:val="lrTb"/>
             <w:vAlign w:val="center"/>
           </w:tcPr>
           <w:p>
@@ -12690,7 +12675,6 @@
           <w:tcPr>
             <w:tcW w:w="2087" w:type="dxa"/>
             <w:shd w:val="clear" w:color="auto" w:fill="auto"/>
-            <w:textDirection w:val="lrTb"/>
             <w:vAlign w:val="center"/>
           </w:tcPr>
           <w:p>
@@ -12716,7 +12700,6 @@
           <w:tcPr>
             <w:tcW w:w="1958" w:type="dxa"/>
             <w:shd w:val="clear" w:color="auto" w:fill="auto"/>
-            <w:textDirection w:val="lrTb"/>
             <w:vAlign w:val="center"/>
           </w:tcPr>
           <w:p>
@@ -12822,7 +12805,6 @@
           <w:tcPr>
             <w:tcW w:w="2515" w:type="dxa"/>
             <w:shd w:val="clear" w:color="auto" w:fill="auto"/>
-            <w:textDirection w:val="lrTb"/>
             <w:vAlign w:val="center"/>
           </w:tcPr>
           <w:p>
@@ -12894,7 +12876,6 @@
           <w:tcPr>
             <w:tcW w:w="2087" w:type="dxa"/>
             <w:shd w:val="clear" w:color="auto" w:fill="auto"/>
-            <w:textDirection w:val="lrTb"/>
             <w:vAlign w:val="center"/>
           </w:tcPr>
           <w:p>
@@ -12902,16 +12883,18 @@
               <w:ind w:firstLine="105" w:firstLineChars="50"/>
               <w:jc w:val="center"/>
               <w:rPr>
-                <w:rFonts w:hint="eastAsia"/>
-                <w:szCs w:val="21"/>
-              </w:rPr>
-            </w:pPr>
-            <w:r>
-              <w:rPr>
-                <w:rFonts w:hint="eastAsia"/>
-                <w:szCs w:val="21"/>
-              </w:rPr>
-              <w:t>无</w:t>
+                <w:rFonts w:hint="eastAsia" w:eastAsia="宋体"/>
+                <w:szCs w:val="21"/>
+                <w:lang w:eastAsia="zh-CN"/>
+              </w:rPr>
+            </w:pPr>
+            <w:r>
+              <w:rPr>
+                <w:rFonts w:hint="eastAsia"/>
+                <w:szCs w:val="21"/>
+                <w:lang w:eastAsia="zh-CN"/>
+              </w:rPr>
+              <w:t>编写测试用例的格式</w:t>
             </w:r>
           </w:p>
         </w:tc>
@@ -12919,7 +12902,6 @@
           <w:tcPr>
             <w:tcW w:w="1958" w:type="dxa"/>
             <w:shd w:val="clear" w:color="auto" w:fill="auto"/>
-            <w:textDirection w:val="lrTb"/>
             <w:vAlign w:val="center"/>
           </w:tcPr>
           <w:p>
@@ -12935,7 +12917,7 @@
                 <w:szCs w:val="21"/>
                 <w:lang w:val="en-US" w:eastAsia="zh-CN"/>
               </w:rPr>
-              <w:t>-</w:t>
+              <w:t>参考往届资料</w:t>
             </w:r>
           </w:p>
         </w:tc>
@@ -13025,7 +13007,6 @@
           <w:tcPr>
             <w:tcW w:w="2515" w:type="dxa"/>
             <w:shd w:val="clear" w:color="auto" w:fill="auto"/>
-            <w:textDirection w:val="lrTb"/>
             <w:vAlign w:val="center"/>
           </w:tcPr>
           <w:p>
@@ -13110,7 +13091,6 @@
           <w:tcPr>
             <w:tcW w:w="2087" w:type="dxa"/>
             <w:shd w:val="clear" w:color="auto" w:fill="auto"/>
-            <w:textDirection w:val="lrTb"/>
             <w:vAlign w:val="center"/>
           </w:tcPr>
           <w:p>
@@ -13135,7 +13115,6 @@
           <w:tcPr>
             <w:tcW w:w="1958" w:type="dxa"/>
             <w:shd w:val="clear" w:color="auto" w:fill="auto"/>
-            <w:textDirection w:val="lrTb"/>
             <w:vAlign w:val="center"/>
           </w:tcPr>
           <w:p>
@@ -13241,7 +13220,6 @@
           <w:tcPr>
             <w:tcW w:w="2515" w:type="dxa"/>
             <w:shd w:val="clear" w:color="auto" w:fill="auto"/>
-            <w:textDirection w:val="lrTb"/>
             <w:vAlign w:val="center"/>
           </w:tcPr>
           <w:p>
@@ -13326,7 +13304,6 @@
           <w:tcPr>
             <w:tcW w:w="2087" w:type="dxa"/>
             <w:shd w:val="clear" w:color="auto" w:fill="auto"/>
-            <w:textDirection w:val="lrTb"/>
             <w:vAlign w:val="center"/>
           </w:tcPr>
           <w:p>
@@ -13351,7 +13328,6 @@
           <w:tcPr>
             <w:tcW w:w="1958" w:type="dxa"/>
             <w:shd w:val="clear" w:color="auto" w:fill="auto"/>
-            <w:textDirection w:val="lrTb"/>
             <w:vAlign w:val="center"/>
           </w:tcPr>
           <w:p>
@@ -13457,7 +13433,6 @@
           <w:tcPr>
             <w:tcW w:w="2515" w:type="dxa"/>
             <w:shd w:val="clear" w:color="auto" w:fill="auto"/>
-            <w:textDirection w:val="lrTb"/>
             <w:vAlign w:val="center"/>
           </w:tcPr>
           <w:p>
@@ -13542,7 +13517,6 @@
           <w:tcPr>
             <w:tcW w:w="2087" w:type="dxa"/>
             <w:shd w:val="clear" w:color="auto" w:fill="auto"/>
-            <w:textDirection w:val="lrTb"/>
             <w:vAlign w:val="center"/>
           </w:tcPr>
           <w:p>
@@ -13568,7 +13542,6 @@
           <w:tcPr>
             <w:tcW w:w="1958" w:type="dxa"/>
             <w:shd w:val="clear" w:color="auto" w:fill="auto"/>
-            <w:textDirection w:val="lrTb"/>
             <w:vAlign w:val="center"/>
           </w:tcPr>
           <w:p>
@@ -13690,7 +13663,6 @@
           <w:tcPr>
             <w:tcW w:w="2515" w:type="dxa"/>
             <w:shd w:val="clear" w:color="auto" w:fill="auto"/>
-            <w:textDirection w:val="lrTb"/>
             <w:vAlign w:val="center"/>
           </w:tcPr>
           <w:p>
@@ -13775,7 +13747,6 @@
           <w:tcPr>
             <w:tcW w:w="2087" w:type="dxa"/>
             <w:shd w:val="clear" w:color="auto" w:fill="auto"/>
-            <w:textDirection w:val="lrTb"/>
             <w:vAlign w:val="center"/>
           </w:tcPr>
           <w:p>
@@ -13801,7 +13772,6 @@
           <w:tcPr>
             <w:tcW w:w="1958" w:type="dxa"/>
             <w:shd w:val="clear" w:color="auto" w:fill="auto"/>
-            <w:textDirection w:val="lrTb"/>
             <w:vAlign w:val="center"/>
           </w:tcPr>
           <w:p>
@@ -13907,7 +13877,6 @@
           <w:tcPr>
             <w:tcW w:w="2515" w:type="dxa"/>
             <w:shd w:val="clear" w:color="auto" w:fill="auto"/>
-            <w:textDirection w:val="lrTb"/>
             <w:vAlign w:val="center"/>
           </w:tcPr>
           <w:p>
@@ -13992,7 +13961,6 @@
           <w:tcPr>
             <w:tcW w:w="2087" w:type="dxa"/>
             <w:shd w:val="clear" w:color="auto" w:fill="auto"/>
-            <w:textDirection w:val="lrTb"/>
             <w:vAlign w:val="center"/>
           </w:tcPr>
           <w:p>
@@ -14018,7 +13986,6 @@
           <w:tcPr>
             <w:tcW w:w="1958" w:type="dxa"/>
             <w:shd w:val="clear" w:color="auto" w:fill="auto"/>
-            <w:textDirection w:val="lrTb"/>
             <w:vAlign w:val="center"/>
           </w:tcPr>
           <w:p>
@@ -14124,7 +14091,6 @@
           <w:tcPr>
             <w:tcW w:w="2515" w:type="dxa"/>
             <w:shd w:val="clear" w:color="auto" w:fill="auto"/>
-            <w:textDirection w:val="lrTb"/>
             <w:vAlign w:val="center"/>
           </w:tcPr>
           <w:p>
@@ -14235,7 +14201,6 @@
           <w:tcPr>
             <w:tcW w:w="2087" w:type="dxa"/>
             <w:shd w:val="clear" w:color="auto" w:fill="auto"/>
-            <w:textDirection w:val="lrTb"/>
             <w:vAlign w:val="center"/>
           </w:tcPr>
           <w:p>
@@ -14243,16 +14208,18 @@
               <w:ind w:firstLine="105" w:firstLineChars="50"/>
               <w:jc w:val="center"/>
               <w:rPr>
-                <w:rFonts w:hint="eastAsia"/>
-                <w:szCs w:val="21"/>
-              </w:rPr>
-            </w:pPr>
-            <w:r>
-              <w:rPr>
-                <w:rFonts w:hint="eastAsia"/>
-                <w:szCs w:val="21"/>
-              </w:rPr>
-              <w:t>无</w:t>
+                <w:rFonts w:hint="eastAsia" w:eastAsia="宋体"/>
+                <w:szCs w:val="21"/>
+                <w:lang w:eastAsia="zh-CN"/>
+              </w:rPr>
+            </w:pPr>
+            <w:r>
+              <w:rPr>
+                <w:rFonts w:hint="eastAsia"/>
+                <w:szCs w:val="21"/>
+                <w:lang w:eastAsia="zh-CN"/>
+              </w:rPr>
+              <w:t>安装过程出错</w:t>
             </w:r>
           </w:p>
         </w:tc>
@@ -14260,23 +14227,24 @@
           <w:tcPr>
             <w:tcW w:w="1958" w:type="dxa"/>
             <w:shd w:val="clear" w:color="auto" w:fill="auto"/>
-            <w:textDirection w:val="lrTb"/>
-            <w:vAlign w:val="center"/>
-          </w:tcPr>
-          <w:p>
-            <w:pPr>
-              <w:jc w:val="center"/>
-              <w:rPr>
-                <w:szCs w:val="21"/>
-              </w:rPr>
-            </w:pPr>
-            <w:r>
-              <w:rPr>
-                <w:rFonts w:hint="eastAsia"/>
-                <w:szCs w:val="21"/>
-                <w:lang w:val="en-US" w:eastAsia="zh-CN"/>
-              </w:rPr>
-              <w:t>-</w:t>
+            <w:vAlign w:val="center"/>
+          </w:tcPr>
+          <w:p>
+            <w:pPr>
+              <w:jc w:val="center"/>
+              <w:rPr>
+                <w:rFonts w:hint="eastAsia" w:eastAsia="宋体"/>
+                <w:szCs w:val="21"/>
+                <w:lang w:eastAsia="zh-CN"/>
+              </w:rPr>
+            </w:pPr>
+            <w:r>
+              <w:rPr>
+                <w:rFonts w:hint="eastAsia"/>
+                <w:szCs w:val="21"/>
+                <w:lang w:eastAsia="zh-CN"/>
+              </w:rPr>
+              <w:t>已解决</w:t>
             </w:r>
           </w:p>
         </w:tc>
@@ -14366,7 +14334,6 @@
           <w:tcPr>
             <w:tcW w:w="2515" w:type="dxa"/>
             <w:shd w:val="clear" w:color="auto" w:fill="auto"/>
-            <w:textDirection w:val="lrTb"/>
             <w:vAlign w:val="center"/>
           </w:tcPr>
           <w:p>
@@ -14451,7 +14418,6 @@
           <w:tcPr>
             <w:tcW w:w="2087" w:type="dxa"/>
             <w:shd w:val="clear" w:color="auto" w:fill="auto"/>
-            <w:textDirection w:val="lrTb"/>
             <w:vAlign w:val="center"/>
           </w:tcPr>
           <w:p>
@@ -14476,7 +14442,6 @@
           <w:tcPr>
             <w:tcW w:w="1958" w:type="dxa"/>
             <w:shd w:val="clear" w:color="auto" w:fill="auto"/>
-            <w:textDirection w:val="lrTb"/>
             <w:vAlign w:val="center"/>
           </w:tcPr>
           <w:p>
@@ -14582,7 +14547,6 @@
           <w:tcPr>
             <w:tcW w:w="2515" w:type="dxa"/>
             <w:shd w:val="clear" w:color="auto" w:fill="auto"/>
-            <w:textDirection w:val="lrTb"/>
             <w:vAlign w:val="center"/>
           </w:tcPr>
           <w:p>
@@ -14667,7 +14631,6 @@
           <w:tcPr>
             <w:tcW w:w="2087" w:type="dxa"/>
             <w:shd w:val="clear" w:color="auto" w:fill="auto"/>
-            <w:textDirection w:val="lrTb"/>
             <w:vAlign w:val="center"/>
           </w:tcPr>
           <w:p>
@@ -14692,7 +14655,6 @@
           <w:tcPr>
             <w:tcW w:w="1958" w:type="dxa"/>
             <w:shd w:val="clear" w:color="auto" w:fill="auto"/>
-            <w:textDirection w:val="lrTb"/>
             <w:vAlign w:val="center"/>
           </w:tcPr>
           <w:p>
@@ -14798,7 +14760,6 @@
           <w:tcPr>
             <w:tcW w:w="2515" w:type="dxa"/>
             <w:shd w:val="clear" w:color="auto" w:fill="auto"/>
-            <w:textDirection w:val="lrTb"/>
             <w:vAlign w:val="center"/>
           </w:tcPr>
           <w:p>
@@ -14883,7 +14844,6 @@
           <w:tcPr>
             <w:tcW w:w="2087" w:type="dxa"/>
             <w:shd w:val="clear" w:color="auto" w:fill="auto"/>
-            <w:textDirection w:val="lrTb"/>
             <w:vAlign w:val="center"/>
           </w:tcPr>
           <w:p>
@@ -14909,7 +14869,6 @@
           <w:tcPr>
             <w:tcW w:w="1958" w:type="dxa"/>
             <w:shd w:val="clear" w:color="auto" w:fill="auto"/>
-            <w:textDirection w:val="lrTb"/>
             <w:vAlign w:val="center"/>
           </w:tcPr>
           <w:p>
@@ -15015,7 +14974,6 @@
           <w:tcPr>
             <w:tcW w:w="2515" w:type="dxa"/>
             <w:shd w:val="clear" w:color="auto" w:fill="auto"/>
-            <w:textDirection w:val="lrTb"/>
             <w:vAlign w:val="center"/>
           </w:tcPr>
           <w:p>
@@ -15100,7 +15058,6 @@
           <w:tcPr>
             <w:tcW w:w="2087" w:type="dxa"/>
             <w:shd w:val="clear" w:color="auto" w:fill="auto"/>
-            <w:textDirection w:val="lrTb"/>
             <w:vAlign w:val="center"/>
           </w:tcPr>
           <w:p>
@@ -15126,7 +15083,6 @@
           <w:tcPr>
             <w:tcW w:w="1958" w:type="dxa"/>
             <w:shd w:val="clear" w:color="auto" w:fill="auto"/>
-            <w:textDirection w:val="lrTb"/>
             <w:vAlign w:val="center"/>
           </w:tcPr>
           <w:p>
@@ -15239,7 +15195,6 @@
           <w:tcPr>
             <w:tcW w:w="2515" w:type="dxa"/>
             <w:shd w:val="clear" w:color="auto" w:fill="auto"/>
-            <w:textDirection w:val="lrTb"/>
             <w:vAlign w:val="center"/>
           </w:tcPr>
           <w:p>
@@ -15305,7 +15260,6 @@
           <w:tcPr>
             <w:tcW w:w="2087" w:type="dxa"/>
             <w:shd w:val="clear" w:color="auto" w:fill="auto"/>
-            <w:textDirection w:val="lrTb"/>
             <w:vAlign w:val="center"/>
           </w:tcPr>
           <w:p>
@@ -15331,7 +15285,6 @@
           <w:tcPr>
             <w:tcW w:w="1958" w:type="dxa"/>
             <w:shd w:val="clear" w:color="auto" w:fill="auto"/>
-            <w:textDirection w:val="lrTb"/>
             <w:vAlign w:val="center"/>
           </w:tcPr>
           <w:p>
@@ -15437,7 +15390,6 @@
           <w:tcPr>
             <w:tcW w:w="2515" w:type="dxa"/>
             <w:shd w:val="clear" w:color="auto" w:fill="auto"/>
-            <w:textDirection w:val="lrTb"/>
             <w:vAlign w:val="center"/>
           </w:tcPr>
           <w:p>
@@ -15504,7 +15456,6 @@
           <w:tcPr>
             <w:tcW w:w="2087" w:type="dxa"/>
             <w:shd w:val="clear" w:color="auto" w:fill="auto"/>
-            <w:textDirection w:val="lrTb"/>
             <w:vAlign w:val="center"/>
           </w:tcPr>
           <w:p>
@@ -15529,7 +15480,6 @@
           <w:tcPr>
             <w:tcW w:w="1958" w:type="dxa"/>
             <w:shd w:val="clear" w:color="auto" w:fill="auto"/>
-            <w:textDirection w:val="lrTb"/>
             <w:vAlign w:val="center"/>
           </w:tcPr>
           <w:p>
@@ -15635,7 +15585,6 @@
           <w:tcPr>
             <w:tcW w:w="2515" w:type="dxa"/>
             <w:shd w:val="clear" w:color="auto" w:fill="auto"/>
-            <w:textDirection w:val="lrTb"/>
             <w:vAlign w:val="center"/>
           </w:tcPr>
           <w:p>
@@ -15702,7 +15651,6 @@
           <w:tcPr>
             <w:tcW w:w="2087" w:type="dxa"/>
             <w:shd w:val="clear" w:color="auto" w:fill="auto"/>
-            <w:textDirection w:val="lrTb"/>
             <w:vAlign w:val="center"/>
           </w:tcPr>
           <w:p>
@@ -15727,7 +15675,6 @@
           <w:tcPr>
             <w:tcW w:w="1958" w:type="dxa"/>
             <w:shd w:val="clear" w:color="auto" w:fill="auto"/>
-            <w:textDirection w:val="lrTb"/>
             <w:vAlign w:val="center"/>
           </w:tcPr>
           <w:p>
@@ -15825,7 +15772,7 @@
                 <w:rFonts w:hint="eastAsia"/>
                 <w:szCs w:val="21"/>
               </w:rPr>
-              <w:t>制作本周展示ppt</w:t>
+              <w:t>mpp记录本周工作，并拟定下周工作计划</w:t>
             </w:r>
           </w:p>
         </w:tc>
@@ -15833,7 +15780,6 @@
           <w:tcPr>
             <w:tcW w:w="2515" w:type="dxa"/>
             <w:shd w:val="clear" w:color="auto" w:fill="auto"/>
-            <w:textDirection w:val="lrTb"/>
             <w:vAlign w:val="center"/>
           </w:tcPr>
           <w:p>
@@ -15900,7 +15846,6 @@
           <w:tcPr>
             <w:tcW w:w="2087" w:type="dxa"/>
             <w:shd w:val="clear" w:color="auto" w:fill="auto"/>
-            <w:textDirection w:val="lrTb"/>
             <w:vAlign w:val="center"/>
           </w:tcPr>
           <w:p>
@@ -15925,7 +15870,6 @@
           <w:tcPr>
             <w:tcW w:w="1958" w:type="dxa"/>
             <w:shd w:val="clear" w:color="auto" w:fill="auto"/>
-            <w:textDirection w:val="lrTb"/>
             <w:vAlign w:val="center"/>
           </w:tcPr>
           <w:p>
@@ -16031,7 +15975,6 @@
           <w:tcPr>
             <w:tcW w:w="2515" w:type="dxa"/>
             <w:shd w:val="clear" w:color="auto" w:fill="auto"/>
-            <w:textDirection w:val="lrTb"/>
             <w:vAlign w:val="center"/>
           </w:tcPr>
           <w:p>
@@ -16098,7 +16041,6 @@
           <w:tcPr>
             <w:tcW w:w="2087" w:type="dxa"/>
             <w:shd w:val="clear" w:color="auto" w:fill="auto"/>
-            <w:textDirection w:val="lrTb"/>
             <w:vAlign w:val="center"/>
           </w:tcPr>
           <w:p>
@@ -16124,7 +16066,6 @@
           <w:tcPr>
             <w:tcW w:w="1958" w:type="dxa"/>
             <w:shd w:val="clear" w:color="auto" w:fill="auto"/>
-            <w:textDirection w:val="lrTb"/>
             <w:vAlign w:val="center"/>
           </w:tcPr>
           <w:p>
@@ -16237,7 +16178,6 @@
           <w:tcPr>
             <w:tcW w:w="2515" w:type="dxa"/>
             <w:shd w:val="clear" w:color="auto" w:fill="auto"/>
-            <w:textDirection w:val="lrTb"/>
             <w:vAlign w:val="center"/>
           </w:tcPr>
           <w:p>
@@ -16310,7 +16250,6 @@
           <w:tcPr>
             <w:tcW w:w="2087" w:type="dxa"/>
             <w:shd w:val="clear" w:color="auto" w:fill="auto"/>
-            <w:textDirection w:val="lrTb"/>
             <w:vAlign w:val="center"/>
           </w:tcPr>
           <w:p>
@@ -16336,7 +16275,6 @@
           <w:tcPr>
             <w:tcW w:w="1958" w:type="dxa"/>
             <w:shd w:val="clear" w:color="auto" w:fill="auto"/>
-            <w:textDirection w:val="lrTb"/>
             <w:vAlign w:val="center"/>
           </w:tcPr>
           <w:p>
@@ -16442,7 +16380,6 @@
           <w:tcPr>
             <w:tcW w:w="2515" w:type="dxa"/>
             <w:shd w:val="clear" w:color="auto" w:fill="auto"/>
-            <w:textDirection w:val="lrTb"/>
             <w:vAlign w:val="center"/>
           </w:tcPr>
           <w:p>
@@ -16527,7 +16464,6 @@
           <w:tcPr>
             <w:tcW w:w="2087" w:type="dxa"/>
             <w:shd w:val="clear" w:color="auto" w:fill="auto"/>
-            <w:textDirection w:val="lrTb"/>
             <w:vAlign w:val="center"/>
           </w:tcPr>
           <w:p>
@@ -16553,7 +16489,6 @@
           <w:tcPr>
             <w:tcW w:w="1958" w:type="dxa"/>
             <w:shd w:val="clear" w:color="auto" w:fill="auto"/>
-            <w:textDirection w:val="lrTb"/>
             <w:vAlign w:val="center"/>
           </w:tcPr>
           <w:p>
@@ -16659,7 +16594,6 @@
           <w:tcPr>
             <w:tcW w:w="2515" w:type="dxa"/>
             <w:shd w:val="clear" w:color="auto" w:fill="auto"/>
-            <w:textDirection w:val="lrTb"/>
             <w:vAlign w:val="center"/>
           </w:tcPr>
           <w:p>
@@ -16731,7 +16665,6 @@
           <w:tcPr>
             <w:tcW w:w="2087" w:type="dxa"/>
             <w:shd w:val="clear" w:color="auto" w:fill="auto"/>
-            <w:textDirection w:val="lrTb"/>
             <w:vAlign w:val="center"/>
           </w:tcPr>
           <w:p>
@@ -16756,7 +16689,6 @@
           <w:tcPr>
             <w:tcW w:w="1958" w:type="dxa"/>
             <w:shd w:val="clear" w:color="auto" w:fill="auto"/>
-            <w:textDirection w:val="lrTb"/>
             <w:vAlign w:val="center"/>
           </w:tcPr>
           <w:p>
@@ -16862,7 +16794,6 @@
           <w:tcPr>
             <w:tcW w:w="2515" w:type="dxa"/>
             <w:shd w:val="clear" w:color="auto" w:fill="auto"/>
-            <w:textDirection w:val="lrTb"/>
             <w:vAlign w:val="center"/>
           </w:tcPr>
           <w:p>
@@ -16934,7 +16865,6 @@
           <w:tcPr>
             <w:tcW w:w="2087" w:type="dxa"/>
             <w:shd w:val="clear" w:color="auto" w:fill="auto"/>
-            <w:textDirection w:val="lrTb"/>
             <w:vAlign w:val="center"/>
           </w:tcPr>
           <w:p>
@@ -16959,7 +16889,6 @@
           <w:tcPr>
             <w:tcW w:w="1958" w:type="dxa"/>
             <w:shd w:val="clear" w:color="auto" w:fill="auto"/>
-            <w:textDirection w:val="lrTb"/>
             <w:vAlign w:val="center"/>
           </w:tcPr>
           <w:p>
@@ -17057,7 +16986,7 @@
                 <w:rFonts w:hint="eastAsia"/>
                 <w:szCs w:val="21"/>
               </w:rPr>
-              <w:t>整理本周文档</w:t>
+              <w:t>mpp记录本周工作，并拟定下周工作计划</w:t>
             </w:r>
           </w:p>
         </w:tc>
@@ -17065,7 +16994,6 @@
           <w:tcPr>
             <w:tcW w:w="2515" w:type="dxa"/>
             <w:shd w:val="clear" w:color="auto" w:fill="auto"/>
-            <w:textDirection w:val="lrTb"/>
             <w:vAlign w:val="center"/>
           </w:tcPr>
           <w:p>
@@ -17129,7 +17057,22 @@
                 <w:rFonts w:hint="eastAsia"/>
                 <w:szCs w:val="21"/>
               </w:rPr>
-              <w:t>0.17h</w:t>
+              <w:t>0.</w:t>
+            </w:r>
+            <w:r>
+              <w:rPr>
+                <w:rFonts w:hint="eastAsia"/>
+                <w:szCs w:val="21"/>
+                <w:lang w:val="en-US" w:eastAsia="zh-CN"/>
+              </w:rPr>
+              <w:t>8</w:t>
+            </w:r>
+            <w:r>
+              <w:rPr>
+                <w:rFonts w:hint="eastAsia"/>
+                <w:szCs w:val="21"/>
+              </w:rPr>
+              <w:t>h</w:t>
             </w:r>
           </w:p>
         </w:tc>
@@ -17137,7 +17080,6 @@
           <w:tcPr>
             <w:tcW w:w="2087" w:type="dxa"/>
             <w:shd w:val="clear" w:color="auto" w:fill="auto"/>
-            <w:textDirection w:val="lrTb"/>
             <w:vAlign w:val="center"/>
           </w:tcPr>
           <w:p>
@@ -17162,7 +17104,6 @@
           <w:tcPr>
             <w:tcW w:w="1958" w:type="dxa"/>
             <w:shd w:val="clear" w:color="auto" w:fill="auto"/>
-            <w:textDirection w:val="lrTb"/>
             <w:vAlign w:val="center"/>
           </w:tcPr>
           <w:p>
@@ -17268,7 +17209,6 @@
           <w:tcPr>
             <w:tcW w:w="2515" w:type="dxa"/>
             <w:shd w:val="clear" w:color="auto" w:fill="auto"/>
-            <w:textDirection w:val="lrTb"/>
             <w:vAlign w:val="center"/>
           </w:tcPr>
           <w:p>
@@ -17340,7 +17280,6 @@
           <w:tcPr>
             <w:tcW w:w="2087" w:type="dxa"/>
             <w:shd w:val="clear" w:color="auto" w:fill="auto"/>
-            <w:textDirection w:val="lrTb"/>
             <w:vAlign w:val="center"/>
           </w:tcPr>
           <w:p>
@@ -17366,7 +17305,6 @@
           <w:tcPr>
             <w:tcW w:w="1958" w:type="dxa"/>
             <w:shd w:val="clear" w:color="auto" w:fill="auto"/>
-            <w:textDirection w:val="lrTb"/>
             <w:vAlign w:val="center"/>
           </w:tcPr>
           <w:p>
@@ -17488,7 +17426,7 @@
     <w:lsdException w:qFormat="1" w:unhideWhenUsed="0" w:uiPriority="10" w:semiHidden="0" w:name="Title"/>
     <w:lsdException w:uiPriority="99" w:name="Closing"/>
     <w:lsdException w:uiPriority="99" w:name="Signature"/>
-    <w:lsdException w:uiPriority="1" w:name="Default Paragraph Font"/>
+    <w:lsdException w:uiPriority="1" w:semiHidden="0" w:name="Default Paragraph Font"/>
     <w:lsdException w:uiPriority="99" w:name="Body Text"/>
     <w:lsdException w:uiPriority="99" w:name="Body Text Indent"/>
     <w:lsdException w:uiPriority="99" w:name="List Continue"/>
@@ -17526,7 +17464,7 @@
     <w:lsdException w:uiPriority="99" w:name="HTML Sample"/>
     <w:lsdException w:uiPriority="99" w:name="HTML Typewriter"/>
     <w:lsdException w:uiPriority="99" w:name="HTML Variable"/>
-    <w:lsdException w:qFormat="1" w:uiPriority="99" w:name="Normal Table"/>
+    <w:lsdException w:qFormat="1" w:uiPriority="99" w:semiHidden="0" w:name="Normal Table"/>
     <w:lsdException w:uiPriority="99" w:name="annotation subject"/>
     <w:lsdException w:uiPriority="99" w:name="Table Simple 1"/>
     <w:lsdException w:uiPriority="99" w:name="Table Simple 2"/>
@@ -18074,7 +18012,6 @@
     </a:fmtScheme>
   </a:themeElements>
   <a:objectDefaults/>
-  <a:extraClrSchemeLst/>
 </a:theme>
 </file>
 

--- a/实验8：工作量估计与统计分析/工作日志/个人工作日志总结/曹进工作日志.docx
+++ b/实验8：工作量估计与统计分析/工作日志/个人工作日志总结/曹进工作日志.docx
@@ -8270,8 +8270,6 @@
               </w:rPr>
               <w:t>8</w:t>
             </w:r>
-            <w:bookmarkStart w:id="0" w:name="_GoBack"/>
-            <w:bookmarkEnd w:id="0"/>
             <w:r>
               <w:rPr>
                 <w:rFonts w:hint="eastAsia"/>
@@ -17312,6 +17310,2135 @@
               <w:jc w:val="center"/>
               <w:rPr>
                 <w:szCs w:val="21"/>
+              </w:rPr>
+            </w:pPr>
+            <w:r>
+              <w:rPr>
+                <w:rFonts w:hint="eastAsia"/>
+                <w:szCs w:val="21"/>
+                <w:lang w:val="en-US" w:eastAsia="zh-CN"/>
+              </w:rPr>
+              <w:t>-</w:t>
+            </w:r>
+          </w:p>
+        </w:tc>
+      </w:tr>
+      <w:tr>
+        <w:tblPrEx>
+          <w:tblBorders>
+            <w:top w:val="single" w:color="auto" w:sz="4" w:space="0"/>
+            <w:left w:val="single" w:color="auto" w:sz="4" w:space="0"/>
+            <w:bottom w:val="single" w:color="auto" w:sz="4" w:space="0"/>
+            <w:right w:val="single" w:color="auto" w:sz="4" w:space="0"/>
+            <w:insideH w:val="single" w:color="auto" w:sz="4" w:space="0"/>
+            <w:insideV w:val="single" w:color="auto" w:sz="4" w:space="0"/>
+          </w:tblBorders>
+          <w:tblLayout w:type="fixed"/>
+          <w:tblCellMar>
+            <w:top w:w="0" w:type="dxa"/>
+            <w:left w:w="108" w:type="dxa"/>
+            <w:bottom w:w="0" w:type="dxa"/>
+            <w:right w:w="108" w:type="dxa"/>
+          </w:tblCellMar>
+        </w:tblPrEx>
+        <w:trPr>
+          <w:trHeight w:val="612" w:hRule="atLeast"/>
+        </w:trPr>
+        <w:tc>
+          <w:tcPr>
+            <w:tcW w:w="667" w:type="dxa"/>
+            <w:vMerge w:val="restart"/>
+            <w:vAlign w:val="top"/>
+          </w:tcPr>
+          <w:p>
+            <w:pPr>
+              <w:jc w:val="left"/>
+              <w:rPr>
+                <w:szCs w:val="21"/>
+              </w:rPr>
+            </w:pPr>
+            <w:r>
+              <w:rPr>
+                <w:rFonts w:hint="eastAsia"/>
+                <w:szCs w:val="21"/>
+                <w:lang w:eastAsia="zh-CN"/>
+              </w:rPr>
+              <w:t>综合实验分析</w:t>
+            </w:r>
+          </w:p>
+        </w:tc>
+        <w:tc>
+          <w:tcPr>
+            <w:tcW w:w="700" w:type="dxa"/>
+            <w:shd w:val="clear" w:color="auto" w:fill="auto"/>
+            <w:vAlign w:val="center"/>
+          </w:tcPr>
+          <w:p>
+            <w:pPr>
+              <w:jc w:val="center"/>
+              <w:rPr>
+                <w:rFonts w:hint="eastAsia"/>
+                <w:szCs w:val="21"/>
+              </w:rPr>
+            </w:pPr>
+            <w:r>
+              <w:rPr>
+                <w:rFonts w:hint="eastAsia"/>
+                <w:szCs w:val="21"/>
+              </w:rPr>
+              <w:t>1</w:t>
+            </w:r>
+          </w:p>
+        </w:tc>
+        <w:tc>
+          <w:tcPr>
+            <w:tcW w:w="3488" w:type="dxa"/>
+            <w:shd w:val="clear" w:color="auto" w:fill="auto"/>
+            <w:vAlign w:val="center"/>
+          </w:tcPr>
+          <w:p>
+            <w:pPr>
+              <w:jc w:val="left"/>
+              <w:rPr>
+                <w:rFonts w:hint="eastAsia"/>
+                <w:szCs w:val="21"/>
+              </w:rPr>
+            </w:pPr>
+            <w:r>
+              <w:rPr>
+                <w:rFonts w:hint="eastAsia"/>
+                <w:szCs w:val="21"/>
+              </w:rPr>
+              <w:t>参加一周小组会议讨论本周任务</w:t>
+            </w:r>
+          </w:p>
+        </w:tc>
+        <w:tc>
+          <w:tcPr>
+            <w:tcW w:w="2515" w:type="dxa"/>
+            <w:shd w:val="clear" w:color="auto" w:fill="auto"/>
+            <w:vAlign w:val="center"/>
+          </w:tcPr>
+          <w:p>
+            <w:pPr>
+              <w:jc w:val="center"/>
+              <w:rPr>
+                <w:rFonts w:hint="eastAsia"/>
+                <w:szCs w:val="21"/>
+              </w:rPr>
+            </w:pPr>
+            <w:r>
+              <w:rPr>
+                <w:rFonts w:hint="eastAsia"/>
+                <w:szCs w:val="21"/>
+              </w:rPr>
+              <w:t>完成</w:t>
+            </w:r>
+          </w:p>
+        </w:tc>
+        <w:tc>
+          <w:tcPr>
+            <w:tcW w:w="1536" w:type="dxa"/>
+            <w:vAlign w:val="top"/>
+          </w:tcPr>
+          <w:p>
+            <w:pPr>
+              <w:ind w:firstLine="210" w:firstLineChars="100"/>
+              <w:rPr>
+                <w:szCs w:val="21"/>
+              </w:rPr>
+            </w:pPr>
+            <w:r>
+              <w:rPr>
+                <w:szCs w:val="21"/>
+              </w:rPr>
+              <w:t>2017/6/</w:t>
+            </w:r>
+            <w:r>
+              <w:rPr>
+                <w:rFonts w:hint="eastAsia"/>
+                <w:szCs w:val="21"/>
+                <w:lang w:val="en-US" w:eastAsia="zh-CN"/>
+              </w:rPr>
+              <w:t>12</w:t>
+            </w:r>
+          </w:p>
+        </w:tc>
+        <w:tc>
+          <w:tcPr>
+            <w:tcW w:w="1536" w:type="dxa"/>
+            <w:shd w:val="clear" w:color="auto" w:fill="auto"/>
+            <w:vAlign w:val="center"/>
+          </w:tcPr>
+          <w:p>
+            <w:pPr>
+              <w:jc w:val="center"/>
+              <w:rPr>
+                <w:rFonts w:hint="eastAsia"/>
+                <w:szCs w:val="21"/>
+              </w:rPr>
+            </w:pPr>
+            <w:r>
+              <w:rPr>
+                <w:rFonts w:hint="eastAsia"/>
+                <w:szCs w:val="21"/>
+              </w:rPr>
+              <w:t>2h</w:t>
+            </w:r>
+          </w:p>
+        </w:tc>
+        <w:tc>
+          <w:tcPr>
+            <w:tcW w:w="2087" w:type="dxa"/>
+            <w:shd w:val="clear" w:color="auto" w:fill="auto"/>
+            <w:vAlign w:val="center"/>
+          </w:tcPr>
+          <w:p>
+            <w:pPr>
+              <w:ind w:firstLine="105" w:firstLineChars="50"/>
+              <w:jc w:val="center"/>
+              <w:rPr>
+                <w:rFonts w:hint="eastAsia"/>
+                <w:szCs w:val="21"/>
+                <w:lang w:eastAsia="zh-CN"/>
+              </w:rPr>
+            </w:pPr>
+            <w:r>
+              <w:rPr>
+                <w:rFonts w:hint="eastAsia"/>
+                <w:szCs w:val="21"/>
+              </w:rPr>
+              <w:t>无</w:t>
+            </w:r>
+          </w:p>
+        </w:tc>
+        <w:tc>
+          <w:tcPr>
+            <w:tcW w:w="1958" w:type="dxa"/>
+            <w:shd w:val="clear" w:color="auto" w:fill="auto"/>
+            <w:vAlign w:val="center"/>
+          </w:tcPr>
+          <w:p>
+            <w:pPr>
+              <w:jc w:val="center"/>
+              <w:rPr>
+                <w:rFonts w:hint="eastAsia"/>
+                <w:szCs w:val="21"/>
+                <w:lang w:val="en-US" w:eastAsia="zh-CN"/>
+              </w:rPr>
+            </w:pPr>
+            <w:r>
+              <w:rPr>
+                <w:rFonts w:hint="eastAsia"/>
+                <w:szCs w:val="21"/>
+              </w:rPr>
+              <w:t>-</w:t>
+            </w:r>
+          </w:p>
+        </w:tc>
+      </w:tr>
+      <w:tr>
+        <w:tblPrEx>
+          <w:tblBorders>
+            <w:top w:val="single" w:color="auto" w:sz="4" w:space="0"/>
+            <w:left w:val="single" w:color="auto" w:sz="4" w:space="0"/>
+            <w:bottom w:val="single" w:color="auto" w:sz="4" w:space="0"/>
+            <w:right w:val="single" w:color="auto" w:sz="4" w:space="0"/>
+            <w:insideH w:val="single" w:color="auto" w:sz="4" w:space="0"/>
+            <w:insideV w:val="single" w:color="auto" w:sz="4" w:space="0"/>
+          </w:tblBorders>
+          <w:tblLayout w:type="fixed"/>
+          <w:tblCellMar>
+            <w:top w:w="0" w:type="dxa"/>
+            <w:left w:w="108" w:type="dxa"/>
+            <w:bottom w:w="0" w:type="dxa"/>
+            <w:right w:w="108" w:type="dxa"/>
+          </w:tblCellMar>
+        </w:tblPrEx>
+        <w:trPr>
+          <w:trHeight w:val="612" w:hRule="atLeast"/>
+        </w:trPr>
+        <w:tc>
+          <w:tcPr>
+            <w:tcW w:w="667" w:type="dxa"/>
+            <w:vMerge w:val="continue"/>
+            <w:tcBorders/>
+            <w:vAlign w:val="top"/>
+          </w:tcPr>
+          <w:p>
+            <w:pPr>
+              <w:jc w:val="left"/>
+              <w:rPr>
+                <w:szCs w:val="21"/>
+              </w:rPr>
+            </w:pPr>
+          </w:p>
+        </w:tc>
+        <w:tc>
+          <w:tcPr>
+            <w:tcW w:w="700" w:type="dxa"/>
+            <w:shd w:val="clear" w:color="auto" w:fill="auto"/>
+            <w:vAlign w:val="center"/>
+          </w:tcPr>
+          <w:p>
+            <w:pPr>
+              <w:jc w:val="center"/>
+              <w:rPr>
+                <w:rFonts w:hint="eastAsia"/>
+                <w:szCs w:val="21"/>
+              </w:rPr>
+            </w:pPr>
+            <w:r>
+              <w:rPr>
+                <w:rFonts w:hint="eastAsia"/>
+                <w:szCs w:val="21"/>
+                <w:lang w:val="en-US" w:eastAsia="zh-CN"/>
+              </w:rPr>
+              <w:t>2</w:t>
+            </w:r>
+          </w:p>
+        </w:tc>
+        <w:tc>
+          <w:tcPr>
+            <w:tcW w:w="3488" w:type="dxa"/>
+            <w:shd w:val="clear" w:color="auto" w:fill="auto"/>
+            <w:vAlign w:val="center"/>
+          </w:tcPr>
+          <w:p>
+            <w:pPr>
+              <w:jc w:val="left"/>
+              <w:rPr>
+                <w:rFonts w:hint="eastAsia"/>
+                <w:szCs w:val="21"/>
+              </w:rPr>
+            </w:pPr>
+            <w:r>
+              <w:rPr>
+                <w:rFonts w:hint="eastAsia"/>
+                <w:szCs w:val="21"/>
+                <w:lang w:eastAsia="zh-CN"/>
+              </w:rPr>
+              <w:t>编写工作量统计与分析报告</w:t>
+            </w:r>
+          </w:p>
+        </w:tc>
+        <w:tc>
+          <w:tcPr>
+            <w:tcW w:w="2515" w:type="dxa"/>
+            <w:shd w:val="clear" w:color="auto" w:fill="auto"/>
+            <w:vAlign w:val="center"/>
+          </w:tcPr>
+          <w:p>
+            <w:pPr>
+              <w:jc w:val="center"/>
+              <w:rPr>
+                <w:rFonts w:hint="eastAsia"/>
+                <w:szCs w:val="21"/>
+              </w:rPr>
+            </w:pPr>
+            <w:r>
+              <w:rPr>
+                <w:rFonts w:hint="eastAsia"/>
+                <w:szCs w:val="21"/>
+                <w:lang w:eastAsia="zh-CN"/>
+              </w:rPr>
+              <w:t>完成</w:t>
+            </w:r>
+          </w:p>
+        </w:tc>
+        <w:tc>
+          <w:tcPr>
+            <w:tcW w:w="1536" w:type="dxa"/>
+            <w:vAlign w:val="top"/>
+          </w:tcPr>
+          <w:p>
+            <w:pPr>
+              <w:ind w:firstLine="210" w:firstLineChars="100"/>
+              <w:rPr>
+                <w:szCs w:val="21"/>
+              </w:rPr>
+            </w:pPr>
+            <w:r>
+              <w:rPr>
+                <w:rFonts w:hint="eastAsia"/>
+                <w:szCs w:val="21"/>
+                <w:lang w:val="en-US" w:eastAsia="zh-CN"/>
+              </w:rPr>
+              <w:t>2017/6/12-2017/6/16</w:t>
+            </w:r>
+          </w:p>
+        </w:tc>
+        <w:tc>
+          <w:tcPr>
+            <w:tcW w:w="1536" w:type="dxa"/>
+            <w:shd w:val="clear" w:color="auto" w:fill="auto"/>
+            <w:vAlign w:val="center"/>
+          </w:tcPr>
+          <w:p>
+            <w:pPr>
+              <w:jc w:val="center"/>
+              <w:rPr>
+                <w:rFonts w:hint="eastAsia"/>
+                <w:szCs w:val="21"/>
+              </w:rPr>
+            </w:pPr>
+            <w:r>
+              <w:rPr>
+                <w:rFonts w:hint="eastAsia"/>
+                <w:szCs w:val="21"/>
+                <w:lang w:val="en-US" w:eastAsia="zh-CN"/>
+              </w:rPr>
+              <w:t>10h</w:t>
+            </w:r>
+          </w:p>
+        </w:tc>
+        <w:tc>
+          <w:tcPr>
+            <w:tcW w:w="2087" w:type="dxa"/>
+            <w:shd w:val="clear" w:color="auto" w:fill="auto"/>
+            <w:vAlign w:val="center"/>
+          </w:tcPr>
+          <w:p>
+            <w:pPr>
+              <w:ind w:firstLine="105" w:firstLineChars="50"/>
+              <w:jc w:val="center"/>
+              <w:rPr>
+                <w:rFonts w:hint="eastAsia"/>
+                <w:szCs w:val="21"/>
+                <w:lang w:eastAsia="zh-CN"/>
+              </w:rPr>
+            </w:pPr>
+            <w:r>
+              <w:rPr>
+                <w:rFonts w:hint="eastAsia"/>
+                <w:szCs w:val="21"/>
+                <w:lang w:eastAsia="zh-CN"/>
+              </w:rPr>
+              <w:t>无</w:t>
+            </w:r>
+          </w:p>
+        </w:tc>
+        <w:tc>
+          <w:tcPr>
+            <w:tcW w:w="1958" w:type="dxa"/>
+            <w:shd w:val="clear" w:color="auto" w:fill="auto"/>
+            <w:vAlign w:val="center"/>
+          </w:tcPr>
+          <w:p>
+            <w:pPr>
+              <w:jc w:val="center"/>
+              <w:rPr>
+                <w:rFonts w:hint="eastAsia"/>
+                <w:szCs w:val="21"/>
+                <w:lang w:val="en-US" w:eastAsia="zh-CN"/>
+              </w:rPr>
+            </w:pPr>
+            <w:r>
+              <w:rPr>
+                <w:rFonts w:hint="eastAsia"/>
+                <w:szCs w:val="21"/>
+                <w:lang w:val="en-US" w:eastAsia="zh-CN"/>
+              </w:rPr>
+              <w:t>-</w:t>
+            </w:r>
+          </w:p>
+        </w:tc>
+      </w:tr>
+      <w:tr>
+        <w:tblPrEx>
+          <w:tblBorders>
+            <w:top w:val="single" w:color="auto" w:sz="4" w:space="0"/>
+            <w:left w:val="single" w:color="auto" w:sz="4" w:space="0"/>
+            <w:bottom w:val="single" w:color="auto" w:sz="4" w:space="0"/>
+            <w:right w:val="single" w:color="auto" w:sz="4" w:space="0"/>
+            <w:insideH w:val="single" w:color="auto" w:sz="4" w:space="0"/>
+            <w:insideV w:val="single" w:color="auto" w:sz="4" w:space="0"/>
+          </w:tblBorders>
+          <w:tblLayout w:type="fixed"/>
+          <w:tblCellMar>
+            <w:top w:w="0" w:type="dxa"/>
+            <w:left w:w="108" w:type="dxa"/>
+            <w:bottom w:w="0" w:type="dxa"/>
+            <w:right w:w="108" w:type="dxa"/>
+          </w:tblCellMar>
+        </w:tblPrEx>
+        <w:trPr>
+          <w:trHeight w:val="612" w:hRule="atLeast"/>
+        </w:trPr>
+        <w:tc>
+          <w:tcPr>
+            <w:tcW w:w="667" w:type="dxa"/>
+            <w:vMerge w:val="continue"/>
+            <w:tcBorders/>
+            <w:vAlign w:val="top"/>
+          </w:tcPr>
+          <w:p>
+            <w:pPr>
+              <w:jc w:val="left"/>
+              <w:rPr>
+                <w:szCs w:val="21"/>
+              </w:rPr>
+            </w:pPr>
+          </w:p>
+        </w:tc>
+        <w:tc>
+          <w:tcPr>
+            <w:tcW w:w="700" w:type="dxa"/>
+            <w:shd w:val="clear" w:color="auto" w:fill="auto"/>
+            <w:vAlign w:val="center"/>
+          </w:tcPr>
+          <w:p>
+            <w:pPr>
+              <w:jc w:val="center"/>
+              <w:rPr>
+                <w:rFonts w:hint="eastAsia"/>
+                <w:szCs w:val="21"/>
+              </w:rPr>
+            </w:pPr>
+            <w:r>
+              <w:rPr>
+                <w:rFonts w:hint="eastAsia"/>
+                <w:szCs w:val="21"/>
+                <w:lang w:val="en-US" w:eastAsia="zh-CN"/>
+              </w:rPr>
+              <w:t>3</w:t>
+            </w:r>
+          </w:p>
+        </w:tc>
+        <w:tc>
+          <w:tcPr>
+            <w:tcW w:w="3488" w:type="dxa"/>
+            <w:shd w:val="clear" w:color="auto" w:fill="auto"/>
+            <w:vAlign w:val="center"/>
+          </w:tcPr>
+          <w:p>
+            <w:pPr>
+              <w:jc w:val="left"/>
+              <w:rPr>
+                <w:rFonts w:hint="eastAsia"/>
+                <w:szCs w:val="21"/>
+              </w:rPr>
+            </w:pPr>
+            <w:r>
+              <w:rPr>
+                <w:rFonts w:hint="eastAsia"/>
+                <w:szCs w:val="21"/>
+              </w:rPr>
+              <w:t>mpp记录本周工作，并拟定下周工作计划</w:t>
+            </w:r>
+          </w:p>
+        </w:tc>
+        <w:tc>
+          <w:tcPr>
+            <w:tcW w:w="2515" w:type="dxa"/>
+            <w:shd w:val="clear" w:color="auto" w:fill="auto"/>
+            <w:vAlign w:val="center"/>
+          </w:tcPr>
+          <w:p>
+            <w:pPr>
+              <w:jc w:val="center"/>
+              <w:rPr>
+                <w:rFonts w:hint="eastAsia"/>
+                <w:szCs w:val="21"/>
+              </w:rPr>
+            </w:pPr>
+            <w:r>
+              <w:rPr>
+                <w:rFonts w:hint="eastAsia"/>
+                <w:szCs w:val="21"/>
+              </w:rPr>
+              <w:t>完成</w:t>
+            </w:r>
+          </w:p>
+        </w:tc>
+        <w:tc>
+          <w:tcPr>
+            <w:tcW w:w="1536" w:type="dxa"/>
+            <w:vAlign w:val="top"/>
+          </w:tcPr>
+          <w:p>
+            <w:pPr>
+              <w:ind w:firstLine="210" w:firstLineChars="100"/>
+              <w:rPr>
+                <w:szCs w:val="21"/>
+              </w:rPr>
+            </w:pPr>
+            <w:r>
+              <w:rPr>
+                <w:rFonts w:hint="eastAsia"/>
+                <w:szCs w:val="21"/>
+                <w:lang w:val="en-US" w:eastAsia="zh-CN"/>
+              </w:rPr>
+              <w:t>2017/6/16</w:t>
+            </w:r>
+          </w:p>
+        </w:tc>
+        <w:tc>
+          <w:tcPr>
+            <w:tcW w:w="1536" w:type="dxa"/>
+            <w:shd w:val="clear" w:color="auto" w:fill="auto"/>
+            <w:vAlign w:val="center"/>
+          </w:tcPr>
+          <w:p>
+            <w:pPr>
+              <w:jc w:val="center"/>
+              <w:rPr>
+                <w:rFonts w:hint="eastAsia"/>
+                <w:szCs w:val="21"/>
+              </w:rPr>
+            </w:pPr>
+            <w:r>
+              <w:rPr>
+                <w:rFonts w:hint="eastAsia"/>
+                <w:szCs w:val="21"/>
+              </w:rPr>
+              <w:t>0.</w:t>
+            </w:r>
+            <w:r>
+              <w:rPr>
+                <w:rFonts w:hint="eastAsia"/>
+                <w:szCs w:val="21"/>
+                <w:lang w:val="en-US" w:eastAsia="zh-CN"/>
+              </w:rPr>
+              <w:t>8</w:t>
+            </w:r>
+            <w:r>
+              <w:rPr>
+                <w:rFonts w:hint="eastAsia"/>
+                <w:szCs w:val="21"/>
+              </w:rPr>
+              <w:t>h</w:t>
+            </w:r>
+          </w:p>
+        </w:tc>
+        <w:tc>
+          <w:tcPr>
+            <w:tcW w:w="2087" w:type="dxa"/>
+            <w:shd w:val="clear" w:color="auto" w:fill="auto"/>
+            <w:vAlign w:val="center"/>
+          </w:tcPr>
+          <w:p>
+            <w:pPr>
+              <w:ind w:firstLine="105" w:firstLineChars="50"/>
+              <w:jc w:val="center"/>
+              <w:rPr>
+                <w:rFonts w:hint="eastAsia"/>
+                <w:szCs w:val="21"/>
+                <w:lang w:eastAsia="zh-CN"/>
+              </w:rPr>
+            </w:pPr>
+            <w:r>
+              <w:rPr>
+                <w:rFonts w:hint="eastAsia"/>
+                <w:szCs w:val="21"/>
+              </w:rPr>
+              <w:t>无</w:t>
+            </w:r>
+          </w:p>
+        </w:tc>
+        <w:tc>
+          <w:tcPr>
+            <w:tcW w:w="1958" w:type="dxa"/>
+            <w:shd w:val="clear" w:color="auto" w:fill="auto"/>
+            <w:vAlign w:val="center"/>
+          </w:tcPr>
+          <w:p>
+            <w:pPr>
+              <w:jc w:val="center"/>
+              <w:rPr>
+                <w:rFonts w:hint="eastAsia"/>
+                <w:szCs w:val="21"/>
+                <w:lang w:val="en-US" w:eastAsia="zh-CN"/>
+              </w:rPr>
+            </w:pPr>
+            <w:r>
+              <w:rPr>
+                <w:rFonts w:hint="eastAsia"/>
+                <w:szCs w:val="21"/>
+              </w:rPr>
+              <w:t>-</w:t>
+            </w:r>
+          </w:p>
+        </w:tc>
+      </w:tr>
+      <w:tr>
+        <w:tblPrEx>
+          <w:tblBorders>
+            <w:top w:val="single" w:color="auto" w:sz="4" w:space="0"/>
+            <w:left w:val="single" w:color="auto" w:sz="4" w:space="0"/>
+            <w:bottom w:val="single" w:color="auto" w:sz="4" w:space="0"/>
+            <w:right w:val="single" w:color="auto" w:sz="4" w:space="0"/>
+            <w:insideH w:val="single" w:color="auto" w:sz="4" w:space="0"/>
+            <w:insideV w:val="single" w:color="auto" w:sz="4" w:space="0"/>
+          </w:tblBorders>
+          <w:tblLayout w:type="fixed"/>
+          <w:tblCellMar>
+            <w:top w:w="0" w:type="dxa"/>
+            <w:left w:w="108" w:type="dxa"/>
+            <w:bottom w:w="0" w:type="dxa"/>
+            <w:right w:w="108" w:type="dxa"/>
+          </w:tblCellMar>
+        </w:tblPrEx>
+        <w:trPr>
+          <w:trHeight w:val="612" w:hRule="atLeast"/>
+        </w:trPr>
+        <w:tc>
+          <w:tcPr>
+            <w:tcW w:w="667" w:type="dxa"/>
+            <w:vMerge w:val="continue"/>
+            <w:tcBorders/>
+            <w:vAlign w:val="top"/>
+          </w:tcPr>
+          <w:p>
+            <w:pPr>
+              <w:jc w:val="left"/>
+              <w:rPr>
+                <w:szCs w:val="21"/>
+              </w:rPr>
+            </w:pPr>
+          </w:p>
+        </w:tc>
+        <w:tc>
+          <w:tcPr>
+            <w:tcW w:w="700" w:type="dxa"/>
+            <w:shd w:val="clear" w:color="auto" w:fill="auto"/>
+            <w:vAlign w:val="center"/>
+          </w:tcPr>
+          <w:p>
+            <w:pPr>
+              <w:jc w:val="center"/>
+              <w:rPr>
+                <w:rFonts w:hint="eastAsia"/>
+                <w:szCs w:val="21"/>
+              </w:rPr>
+            </w:pPr>
+            <w:r>
+              <w:rPr>
+                <w:rFonts w:hint="eastAsia"/>
+                <w:szCs w:val="21"/>
+                <w:lang w:val="en-US" w:eastAsia="zh-CN"/>
+              </w:rPr>
+              <w:t>4</w:t>
+            </w:r>
+          </w:p>
+        </w:tc>
+        <w:tc>
+          <w:tcPr>
+            <w:tcW w:w="3488" w:type="dxa"/>
+            <w:shd w:val="clear" w:color="auto" w:fill="auto"/>
+            <w:vAlign w:val="center"/>
+          </w:tcPr>
+          <w:p>
+            <w:pPr>
+              <w:jc w:val="left"/>
+              <w:rPr>
+                <w:rFonts w:hint="eastAsia" w:eastAsia="宋体"/>
+                <w:szCs w:val="21"/>
+                <w:lang w:eastAsia="zh-CN"/>
+              </w:rPr>
+            </w:pPr>
+            <w:r>
+              <w:rPr>
+                <w:rFonts w:hint="eastAsia"/>
+                <w:szCs w:val="21"/>
+                <w:lang w:eastAsia="zh-CN"/>
+              </w:rPr>
+              <w:t>上课</w:t>
+            </w:r>
+          </w:p>
+        </w:tc>
+        <w:tc>
+          <w:tcPr>
+            <w:tcW w:w="2515" w:type="dxa"/>
+            <w:shd w:val="clear" w:color="auto" w:fill="auto"/>
+            <w:vAlign w:val="center"/>
+          </w:tcPr>
+          <w:p>
+            <w:pPr>
+              <w:jc w:val="center"/>
+              <w:rPr>
+                <w:rFonts w:hint="eastAsia"/>
+                <w:szCs w:val="21"/>
+              </w:rPr>
+            </w:pPr>
+            <w:r>
+              <w:rPr>
+                <w:rFonts w:hint="eastAsia"/>
+                <w:szCs w:val="21"/>
+                <w:lang w:val="en-US" w:eastAsia="zh-CN"/>
+              </w:rPr>
+              <w:t>完成</w:t>
+            </w:r>
+          </w:p>
+        </w:tc>
+        <w:tc>
+          <w:tcPr>
+            <w:tcW w:w="1536" w:type="dxa"/>
+            <w:vAlign w:val="top"/>
+          </w:tcPr>
+          <w:p>
+            <w:pPr>
+              <w:ind w:firstLine="210" w:firstLineChars="100"/>
+              <w:rPr>
+                <w:szCs w:val="21"/>
+              </w:rPr>
+            </w:pPr>
+            <w:r>
+              <w:rPr>
+                <w:rFonts w:hint="eastAsia"/>
+                <w:szCs w:val="21"/>
+                <w:lang w:val="en-US" w:eastAsia="zh-CN"/>
+              </w:rPr>
+              <w:t>2017/6/16</w:t>
+            </w:r>
+          </w:p>
+        </w:tc>
+        <w:tc>
+          <w:tcPr>
+            <w:tcW w:w="1536" w:type="dxa"/>
+            <w:shd w:val="clear" w:color="auto" w:fill="auto"/>
+            <w:vAlign w:val="center"/>
+          </w:tcPr>
+          <w:p>
+            <w:pPr>
+              <w:jc w:val="center"/>
+              <w:rPr>
+                <w:rFonts w:hint="eastAsia" w:eastAsia="宋体"/>
+                <w:szCs w:val="21"/>
+                <w:lang w:eastAsia="zh-CN"/>
+              </w:rPr>
+            </w:pPr>
+            <w:r>
+              <w:rPr>
+                <w:rFonts w:hint="eastAsia"/>
+                <w:szCs w:val="21"/>
+                <w:lang w:val="en-US" w:eastAsia="zh-CN"/>
+              </w:rPr>
+              <w:t>2h</w:t>
+            </w:r>
+          </w:p>
+        </w:tc>
+        <w:tc>
+          <w:tcPr>
+            <w:tcW w:w="2087" w:type="dxa"/>
+            <w:shd w:val="clear" w:color="auto" w:fill="auto"/>
+            <w:vAlign w:val="center"/>
+          </w:tcPr>
+          <w:p>
+            <w:pPr>
+              <w:ind w:firstLine="105" w:firstLineChars="50"/>
+              <w:jc w:val="center"/>
+              <w:rPr>
+                <w:rFonts w:hint="eastAsia"/>
+                <w:szCs w:val="21"/>
+                <w:lang w:eastAsia="zh-CN"/>
+              </w:rPr>
+            </w:pPr>
+            <w:r>
+              <w:rPr>
+                <w:rFonts w:hint="eastAsia"/>
+                <w:szCs w:val="21"/>
+                <w:lang w:eastAsia="zh-CN"/>
+              </w:rPr>
+              <w:t>无</w:t>
+            </w:r>
+          </w:p>
+        </w:tc>
+        <w:tc>
+          <w:tcPr>
+            <w:tcW w:w="1958" w:type="dxa"/>
+            <w:shd w:val="clear" w:color="auto" w:fill="auto"/>
+            <w:vAlign w:val="center"/>
+          </w:tcPr>
+          <w:p>
+            <w:pPr>
+              <w:jc w:val="center"/>
+              <w:rPr>
+                <w:rFonts w:hint="eastAsia"/>
+                <w:szCs w:val="21"/>
+                <w:lang w:val="en-US" w:eastAsia="zh-CN"/>
+              </w:rPr>
+            </w:pPr>
+            <w:r>
+              <w:rPr>
+                <w:rFonts w:hint="eastAsia"/>
+                <w:szCs w:val="21"/>
+                <w:lang w:val="en-US" w:eastAsia="zh-CN"/>
+              </w:rPr>
+              <w:t>-</w:t>
+            </w:r>
+          </w:p>
+        </w:tc>
+      </w:tr>
+      <w:tr>
+        <w:tblPrEx>
+          <w:tblBorders>
+            <w:top w:val="single" w:color="auto" w:sz="4" w:space="0"/>
+            <w:left w:val="single" w:color="auto" w:sz="4" w:space="0"/>
+            <w:bottom w:val="single" w:color="auto" w:sz="4" w:space="0"/>
+            <w:right w:val="single" w:color="auto" w:sz="4" w:space="0"/>
+            <w:insideH w:val="single" w:color="auto" w:sz="4" w:space="0"/>
+            <w:insideV w:val="single" w:color="auto" w:sz="4" w:space="0"/>
+          </w:tblBorders>
+          <w:tblLayout w:type="fixed"/>
+          <w:tblCellMar>
+            <w:top w:w="0" w:type="dxa"/>
+            <w:left w:w="108" w:type="dxa"/>
+            <w:bottom w:w="0" w:type="dxa"/>
+            <w:right w:w="108" w:type="dxa"/>
+          </w:tblCellMar>
+        </w:tblPrEx>
+        <w:trPr>
+          <w:trHeight w:val="612" w:hRule="atLeast"/>
+        </w:trPr>
+        <w:tc>
+          <w:tcPr>
+            <w:tcW w:w="667" w:type="dxa"/>
+            <w:vMerge w:val="restart"/>
+            <w:vAlign w:val="top"/>
+          </w:tcPr>
+          <w:p>
+            <w:pPr>
+              <w:jc w:val="left"/>
+              <w:rPr>
+                <w:szCs w:val="21"/>
+              </w:rPr>
+            </w:pPr>
+            <w:r>
+              <w:rPr>
+                <w:rFonts w:hint="eastAsia"/>
+                <w:szCs w:val="21"/>
+                <w:lang w:eastAsia="zh-CN"/>
+              </w:rPr>
+              <w:t>综合实验总结</w:t>
+            </w:r>
+          </w:p>
+        </w:tc>
+        <w:tc>
+          <w:tcPr>
+            <w:tcW w:w="700" w:type="dxa"/>
+            <w:shd w:val="clear" w:color="auto" w:fill="auto"/>
+            <w:vAlign w:val="center"/>
+          </w:tcPr>
+          <w:p>
+            <w:pPr>
+              <w:jc w:val="center"/>
+              <w:rPr>
+                <w:rFonts w:hint="eastAsia"/>
+                <w:szCs w:val="21"/>
+              </w:rPr>
+            </w:pPr>
+            <w:r>
+              <w:rPr>
+                <w:rFonts w:hint="eastAsia"/>
+                <w:szCs w:val="21"/>
+                <w:lang w:val="en-US" w:eastAsia="zh-CN"/>
+              </w:rPr>
+              <w:t>1</w:t>
+            </w:r>
+          </w:p>
+        </w:tc>
+        <w:tc>
+          <w:tcPr>
+            <w:tcW w:w="3488" w:type="dxa"/>
+            <w:shd w:val="clear" w:color="auto" w:fill="auto"/>
+            <w:vAlign w:val="center"/>
+          </w:tcPr>
+          <w:p>
+            <w:pPr>
+              <w:jc w:val="left"/>
+              <w:rPr>
+                <w:rFonts w:hint="eastAsia"/>
+                <w:szCs w:val="21"/>
+              </w:rPr>
+            </w:pPr>
+            <w:r>
+              <w:rPr>
+                <w:rFonts w:hint="eastAsia"/>
+                <w:szCs w:val="21"/>
+                <w:lang w:eastAsia="zh-CN"/>
+              </w:rPr>
+              <w:t>实验</w:t>
+            </w:r>
+            <w:r>
+              <w:rPr>
+                <w:rFonts w:hint="eastAsia"/>
+                <w:szCs w:val="21"/>
+                <w:lang w:val="en-US" w:eastAsia="zh-CN"/>
+              </w:rPr>
+              <w:t>1-7总结</w:t>
+            </w:r>
+          </w:p>
+        </w:tc>
+        <w:tc>
+          <w:tcPr>
+            <w:tcW w:w="2515" w:type="dxa"/>
+            <w:shd w:val="clear" w:color="auto" w:fill="auto"/>
+            <w:vAlign w:val="center"/>
+          </w:tcPr>
+          <w:p>
+            <w:pPr>
+              <w:jc w:val="center"/>
+              <w:rPr>
+                <w:rFonts w:hint="eastAsia"/>
+                <w:szCs w:val="21"/>
+              </w:rPr>
+            </w:pPr>
+            <w:r>
+              <w:rPr>
+                <w:rFonts w:hint="eastAsia"/>
+                <w:szCs w:val="21"/>
+                <w:lang w:eastAsia="zh-CN"/>
+              </w:rPr>
+              <w:t>完成</w:t>
+            </w:r>
+          </w:p>
+        </w:tc>
+        <w:tc>
+          <w:tcPr>
+            <w:tcW w:w="1536" w:type="dxa"/>
+            <w:vAlign w:val="top"/>
+          </w:tcPr>
+          <w:p>
+            <w:pPr>
+              <w:ind w:firstLine="210" w:firstLineChars="100"/>
+              <w:rPr>
+                <w:szCs w:val="21"/>
+              </w:rPr>
+            </w:pPr>
+            <w:r>
+              <w:rPr>
+                <w:rFonts w:hint="eastAsia"/>
+                <w:szCs w:val="21"/>
+                <w:lang w:val="en-US" w:eastAsia="zh-CN"/>
+              </w:rPr>
+              <w:t>2017/6/19</w:t>
+            </w:r>
+          </w:p>
+        </w:tc>
+        <w:tc>
+          <w:tcPr>
+            <w:tcW w:w="1536" w:type="dxa"/>
+            <w:shd w:val="clear" w:color="auto" w:fill="auto"/>
+            <w:vAlign w:val="center"/>
+          </w:tcPr>
+          <w:p>
+            <w:pPr>
+              <w:jc w:val="center"/>
+              <w:rPr>
+                <w:rFonts w:hint="eastAsia"/>
+                <w:szCs w:val="21"/>
+              </w:rPr>
+            </w:pPr>
+            <w:r>
+              <w:rPr>
+                <w:rFonts w:hint="eastAsia"/>
+                <w:szCs w:val="21"/>
+                <w:lang w:val="en-US" w:eastAsia="zh-CN"/>
+              </w:rPr>
+              <w:t>2h</w:t>
+            </w:r>
+          </w:p>
+        </w:tc>
+        <w:tc>
+          <w:tcPr>
+            <w:tcW w:w="2087" w:type="dxa"/>
+            <w:shd w:val="clear" w:color="auto" w:fill="auto"/>
+            <w:vAlign w:val="center"/>
+          </w:tcPr>
+          <w:p>
+            <w:pPr>
+              <w:ind w:firstLine="105" w:firstLineChars="50"/>
+              <w:jc w:val="center"/>
+              <w:rPr>
+                <w:rFonts w:hint="eastAsia"/>
+                <w:szCs w:val="21"/>
+                <w:lang w:eastAsia="zh-CN"/>
+              </w:rPr>
+            </w:pPr>
+            <w:r>
+              <w:rPr>
+                <w:rFonts w:hint="eastAsia"/>
+                <w:szCs w:val="21"/>
+                <w:lang w:val="en-US" w:eastAsia="zh-CN"/>
+              </w:rPr>
+              <w:t>无</w:t>
+            </w:r>
+          </w:p>
+        </w:tc>
+        <w:tc>
+          <w:tcPr>
+            <w:tcW w:w="1958" w:type="dxa"/>
+            <w:shd w:val="clear" w:color="auto" w:fill="auto"/>
+            <w:vAlign w:val="center"/>
+          </w:tcPr>
+          <w:p>
+            <w:pPr>
+              <w:jc w:val="center"/>
+              <w:rPr>
+                <w:rFonts w:hint="eastAsia"/>
+                <w:szCs w:val="21"/>
+                <w:lang w:val="en-US" w:eastAsia="zh-CN"/>
+              </w:rPr>
+            </w:pPr>
+            <w:r>
+              <w:rPr>
+                <w:rFonts w:hint="eastAsia"/>
+                <w:szCs w:val="21"/>
+                <w:lang w:val="en-US" w:eastAsia="zh-CN"/>
+              </w:rPr>
+              <w:t>-</w:t>
+            </w:r>
+          </w:p>
+        </w:tc>
+      </w:tr>
+      <w:tr>
+        <w:tblPrEx>
+          <w:tblBorders>
+            <w:top w:val="single" w:color="auto" w:sz="4" w:space="0"/>
+            <w:left w:val="single" w:color="auto" w:sz="4" w:space="0"/>
+            <w:bottom w:val="single" w:color="auto" w:sz="4" w:space="0"/>
+            <w:right w:val="single" w:color="auto" w:sz="4" w:space="0"/>
+            <w:insideH w:val="single" w:color="auto" w:sz="4" w:space="0"/>
+            <w:insideV w:val="single" w:color="auto" w:sz="4" w:space="0"/>
+          </w:tblBorders>
+          <w:tblLayout w:type="fixed"/>
+          <w:tblCellMar>
+            <w:top w:w="0" w:type="dxa"/>
+            <w:left w:w="108" w:type="dxa"/>
+            <w:bottom w:w="0" w:type="dxa"/>
+            <w:right w:w="108" w:type="dxa"/>
+          </w:tblCellMar>
+        </w:tblPrEx>
+        <w:trPr>
+          <w:trHeight w:val="612" w:hRule="atLeast"/>
+        </w:trPr>
+        <w:tc>
+          <w:tcPr>
+            <w:tcW w:w="667" w:type="dxa"/>
+            <w:vMerge w:val="continue"/>
+            <w:tcBorders/>
+            <w:vAlign w:val="top"/>
+          </w:tcPr>
+          <w:p>
+            <w:pPr>
+              <w:jc w:val="left"/>
+              <w:rPr>
+                <w:szCs w:val="21"/>
+              </w:rPr>
+            </w:pPr>
+          </w:p>
+        </w:tc>
+        <w:tc>
+          <w:tcPr>
+            <w:tcW w:w="700" w:type="dxa"/>
+            <w:shd w:val="clear" w:color="auto" w:fill="auto"/>
+            <w:vAlign w:val="center"/>
+          </w:tcPr>
+          <w:p>
+            <w:pPr>
+              <w:jc w:val="center"/>
+              <w:rPr>
+                <w:rFonts w:hint="eastAsia"/>
+                <w:szCs w:val="21"/>
+              </w:rPr>
+            </w:pPr>
+            <w:r>
+              <w:rPr>
+                <w:rFonts w:hint="eastAsia"/>
+                <w:szCs w:val="21"/>
+                <w:lang w:val="en-US" w:eastAsia="zh-CN"/>
+              </w:rPr>
+              <w:t>2</w:t>
+            </w:r>
+          </w:p>
+        </w:tc>
+        <w:tc>
+          <w:tcPr>
+            <w:tcW w:w="3488" w:type="dxa"/>
+            <w:shd w:val="clear" w:color="auto" w:fill="auto"/>
+            <w:vAlign w:val="center"/>
+          </w:tcPr>
+          <w:p>
+            <w:pPr>
+              <w:jc w:val="left"/>
+              <w:rPr>
+                <w:rFonts w:hint="eastAsia"/>
+                <w:szCs w:val="21"/>
+              </w:rPr>
+            </w:pPr>
+            <w:r>
+              <w:rPr>
+                <w:rFonts w:hint="eastAsia"/>
+                <w:szCs w:val="21"/>
+                <w:lang w:eastAsia="zh-CN"/>
+              </w:rPr>
+              <w:t>参加一周小组会议讨论本周任务</w:t>
+            </w:r>
+          </w:p>
+        </w:tc>
+        <w:tc>
+          <w:tcPr>
+            <w:tcW w:w="2515" w:type="dxa"/>
+            <w:shd w:val="clear" w:color="auto" w:fill="auto"/>
+            <w:vAlign w:val="center"/>
+          </w:tcPr>
+          <w:p>
+            <w:pPr>
+              <w:jc w:val="center"/>
+              <w:rPr>
+                <w:rFonts w:hint="eastAsia"/>
+                <w:szCs w:val="21"/>
+              </w:rPr>
+            </w:pPr>
+            <w:r>
+              <w:rPr>
+                <w:rFonts w:hint="eastAsia"/>
+                <w:szCs w:val="21"/>
+                <w:lang w:eastAsia="zh-CN"/>
+              </w:rPr>
+              <w:t>完成</w:t>
+            </w:r>
+          </w:p>
+        </w:tc>
+        <w:tc>
+          <w:tcPr>
+            <w:tcW w:w="1536" w:type="dxa"/>
+            <w:vAlign w:val="top"/>
+          </w:tcPr>
+          <w:p>
+            <w:pPr>
+              <w:ind w:firstLine="210" w:firstLineChars="100"/>
+              <w:rPr>
+                <w:szCs w:val="21"/>
+              </w:rPr>
+            </w:pPr>
+            <w:r>
+              <w:rPr>
+                <w:rFonts w:hint="eastAsia"/>
+                <w:szCs w:val="21"/>
+                <w:lang w:val="en-US" w:eastAsia="zh-CN"/>
+              </w:rPr>
+              <w:t>2017/6/19</w:t>
+            </w:r>
+          </w:p>
+        </w:tc>
+        <w:tc>
+          <w:tcPr>
+            <w:tcW w:w="1536" w:type="dxa"/>
+            <w:shd w:val="clear" w:color="auto" w:fill="auto"/>
+            <w:vAlign w:val="center"/>
+          </w:tcPr>
+          <w:p>
+            <w:pPr>
+              <w:jc w:val="center"/>
+              <w:rPr>
+                <w:rFonts w:hint="eastAsia"/>
+                <w:szCs w:val="21"/>
+              </w:rPr>
+            </w:pPr>
+            <w:r>
+              <w:rPr>
+                <w:rFonts w:hint="eastAsia"/>
+                <w:szCs w:val="21"/>
+                <w:lang w:val="en-US" w:eastAsia="zh-CN"/>
+              </w:rPr>
+              <w:t>2h</w:t>
+            </w:r>
+          </w:p>
+        </w:tc>
+        <w:tc>
+          <w:tcPr>
+            <w:tcW w:w="2087" w:type="dxa"/>
+            <w:shd w:val="clear" w:color="auto" w:fill="auto"/>
+            <w:vAlign w:val="center"/>
+          </w:tcPr>
+          <w:p>
+            <w:pPr>
+              <w:ind w:firstLine="105" w:firstLineChars="50"/>
+              <w:jc w:val="center"/>
+              <w:rPr>
+                <w:rFonts w:hint="eastAsia"/>
+                <w:szCs w:val="21"/>
+                <w:lang w:eastAsia="zh-CN"/>
+              </w:rPr>
+            </w:pPr>
+            <w:r>
+              <w:rPr>
+                <w:rFonts w:hint="eastAsia"/>
+                <w:szCs w:val="21"/>
+                <w:lang w:val="en-US" w:eastAsia="zh-CN"/>
+              </w:rPr>
+              <w:t>无</w:t>
+            </w:r>
+          </w:p>
+        </w:tc>
+        <w:tc>
+          <w:tcPr>
+            <w:tcW w:w="1958" w:type="dxa"/>
+            <w:shd w:val="clear" w:color="auto" w:fill="auto"/>
+            <w:vAlign w:val="center"/>
+          </w:tcPr>
+          <w:p>
+            <w:pPr>
+              <w:jc w:val="center"/>
+              <w:rPr>
+                <w:rFonts w:hint="eastAsia"/>
+                <w:szCs w:val="21"/>
+                <w:lang w:val="en-US" w:eastAsia="zh-CN"/>
+              </w:rPr>
+            </w:pPr>
+            <w:r>
+              <w:rPr>
+                <w:rFonts w:hint="eastAsia"/>
+                <w:szCs w:val="21"/>
+                <w:lang w:val="en-US" w:eastAsia="zh-CN"/>
+              </w:rPr>
+              <w:t>-</w:t>
+            </w:r>
+          </w:p>
+        </w:tc>
+      </w:tr>
+      <w:tr>
+        <w:tblPrEx>
+          <w:tblBorders>
+            <w:top w:val="single" w:color="auto" w:sz="4" w:space="0"/>
+            <w:left w:val="single" w:color="auto" w:sz="4" w:space="0"/>
+            <w:bottom w:val="single" w:color="auto" w:sz="4" w:space="0"/>
+            <w:right w:val="single" w:color="auto" w:sz="4" w:space="0"/>
+            <w:insideH w:val="single" w:color="auto" w:sz="4" w:space="0"/>
+            <w:insideV w:val="single" w:color="auto" w:sz="4" w:space="0"/>
+          </w:tblBorders>
+          <w:tblLayout w:type="fixed"/>
+          <w:tblCellMar>
+            <w:top w:w="0" w:type="dxa"/>
+            <w:left w:w="108" w:type="dxa"/>
+            <w:bottom w:w="0" w:type="dxa"/>
+            <w:right w:w="108" w:type="dxa"/>
+          </w:tblCellMar>
+        </w:tblPrEx>
+        <w:trPr>
+          <w:trHeight w:val="612" w:hRule="atLeast"/>
+        </w:trPr>
+        <w:tc>
+          <w:tcPr>
+            <w:tcW w:w="667" w:type="dxa"/>
+            <w:vMerge w:val="continue"/>
+            <w:tcBorders/>
+            <w:vAlign w:val="top"/>
+          </w:tcPr>
+          <w:p>
+            <w:pPr>
+              <w:jc w:val="left"/>
+              <w:rPr>
+                <w:szCs w:val="21"/>
+              </w:rPr>
+            </w:pPr>
+          </w:p>
+        </w:tc>
+        <w:tc>
+          <w:tcPr>
+            <w:tcW w:w="700" w:type="dxa"/>
+            <w:shd w:val="clear" w:color="auto" w:fill="auto"/>
+            <w:vAlign w:val="center"/>
+          </w:tcPr>
+          <w:p>
+            <w:pPr>
+              <w:jc w:val="center"/>
+              <w:rPr>
+                <w:rFonts w:hint="eastAsia"/>
+                <w:szCs w:val="21"/>
+              </w:rPr>
+            </w:pPr>
+            <w:r>
+              <w:rPr>
+                <w:rFonts w:hint="eastAsia"/>
+                <w:szCs w:val="21"/>
+                <w:lang w:val="en-US" w:eastAsia="zh-CN"/>
+              </w:rPr>
+              <w:t>3</w:t>
+            </w:r>
+          </w:p>
+        </w:tc>
+        <w:tc>
+          <w:tcPr>
+            <w:tcW w:w="3488" w:type="dxa"/>
+            <w:shd w:val="clear" w:color="auto" w:fill="auto"/>
+            <w:vAlign w:val="center"/>
+          </w:tcPr>
+          <w:p>
+            <w:pPr>
+              <w:jc w:val="left"/>
+              <w:rPr>
+                <w:rFonts w:hint="eastAsia"/>
+                <w:szCs w:val="21"/>
+              </w:rPr>
+            </w:pPr>
+            <w:r>
+              <w:rPr>
+                <w:rFonts w:hint="eastAsia"/>
+                <w:szCs w:val="21"/>
+                <w:lang w:eastAsia="zh-CN"/>
+              </w:rPr>
+              <w:t>实验</w:t>
+            </w:r>
+            <w:r>
+              <w:rPr>
+                <w:rFonts w:hint="eastAsia"/>
+                <w:szCs w:val="21"/>
+                <w:lang w:val="en-US" w:eastAsia="zh-CN"/>
+              </w:rPr>
+              <w:t>1  需求分析实验规模数据统计</w:t>
+            </w:r>
+          </w:p>
+        </w:tc>
+        <w:tc>
+          <w:tcPr>
+            <w:tcW w:w="2515" w:type="dxa"/>
+            <w:shd w:val="clear" w:color="auto" w:fill="auto"/>
+            <w:vAlign w:val="center"/>
+          </w:tcPr>
+          <w:p>
+            <w:pPr>
+              <w:jc w:val="center"/>
+              <w:rPr>
+                <w:rFonts w:hint="eastAsia"/>
+                <w:szCs w:val="21"/>
+              </w:rPr>
+            </w:pPr>
+            <w:r>
+              <w:rPr>
+                <w:rFonts w:hint="eastAsia"/>
+                <w:szCs w:val="21"/>
+                <w:lang w:eastAsia="zh-CN"/>
+              </w:rPr>
+              <w:t>完成</w:t>
+            </w:r>
+          </w:p>
+        </w:tc>
+        <w:tc>
+          <w:tcPr>
+            <w:tcW w:w="1536" w:type="dxa"/>
+            <w:vAlign w:val="top"/>
+          </w:tcPr>
+          <w:p>
+            <w:pPr>
+              <w:ind w:firstLine="210" w:firstLineChars="100"/>
+              <w:rPr>
+                <w:szCs w:val="21"/>
+              </w:rPr>
+            </w:pPr>
+            <w:r>
+              <w:rPr>
+                <w:rFonts w:hint="eastAsia"/>
+                <w:szCs w:val="21"/>
+                <w:lang w:val="en-US" w:eastAsia="zh-CN"/>
+              </w:rPr>
+              <w:t>2017/6/20</w:t>
+            </w:r>
+          </w:p>
+        </w:tc>
+        <w:tc>
+          <w:tcPr>
+            <w:tcW w:w="1536" w:type="dxa"/>
+            <w:shd w:val="clear" w:color="auto" w:fill="auto"/>
+            <w:vAlign w:val="center"/>
+          </w:tcPr>
+          <w:p>
+            <w:pPr>
+              <w:jc w:val="center"/>
+              <w:rPr>
+                <w:rFonts w:hint="eastAsia"/>
+                <w:szCs w:val="21"/>
+              </w:rPr>
+            </w:pPr>
+            <w:r>
+              <w:rPr>
+                <w:rFonts w:hint="eastAsia"/>
+                <w:szCs w:val="21"/>
+                <w:lang w:val="en-US" w:eastAsia="zh-CN"/>
+              </w:rPr>
+              <w:t>2h</w:t>
+            </w:r>
+          </w:p>
+        </w:tc>
+        <w:tc>
+          <w:tcPr>
+            <w:tcW w:w="2087" w:type="dxa"/>
+            <w:shd w:val="clear" w:color="auto" w:fill="auto"/>
+            <w:vAlign w:val="center"/>
+          </w:tcPr>
+          <w:p>
+            <w:pPr>
+              <w:ind w:firstLine="105" w:firstLineChars="50"/>
+              <w:jc w:val="center"/>
+              <w:rPr>
+                <w:rFonts w:hint="eastAsia"/>
+                <w:szCs w:val="21"/>
+                <w:lang w:eastAsia="zh-CN"/>
+              </w:rPr>
+            </w:pPr>
+            <w:r>
+              <w:rPr>
+                <w:rFonts w:hint="eastAsia"/>
+                <w:szCs w:val="21"/>
+                <w:lang w:val="en-US" w:eastAsia="zh-CN"/>
+              </w:rPr>
+              <w:t>无</w:t>
+            </w:r>
+          </w:p>
+        </w:tc>
+        <w:tc>
+          <w:tcPr>
+            <w:tcW w:w="1958" w:type="dxa"/>
+            <w:shd w:val="clear" w:color="auto" w:fill="auto"/>
+            <w:vAlign w:val="center"/>
+          </w:tcPr>
+          <w:p>
+            <w:pPr>
+              <w:jc w:val="center"/>
+              <w:rPr>
+                <w:rFonts w:hint="eastAsia"/>
+                <w:szCs w:val="21"/>
+                <w:lang w:val="en-US" w:eastAsia="zh-CN"/>
+              </w:rPr>
+            </w:pPr>
+            <w:r>
+              <w:rPr>
+                <w:rFonts w:hint="eastAsia"/>
+                <w:szCs w:val="21"/>
+                <w:lang w:val="en-US" w:eastAsia="zh-CN"/>
+              </w:rPr>
+              <w:t>-</w:t>
+            </w:r>
+          </w:p>
+        </w:tc>
+      </w:tr>
+      <w:tr>
+        <w:tblPrEx>
+          <w:tblBorders>
+            <w:top w:val="single" w:color="auto" w:sz="4" w:space="0"/>
+            <w:left w:val="single" w:color="auto" w:sz="4" w:space="0"/>
+            <w:bottom w:val="single" w:color="auto" w:sz="4" w:space="0"/>
+            <w:right w:val="single" w:color="auto" w:sz="4" w:space="0"/>
+            <w:insideH w:val="single" w:color="auto" w:sz="4" w:space="0"/>
+            <w:insideV w:val="single" w:color="auto" w:sz="4" w:space="0"/>
+          </w:tblBorders>
+          <w:tblLayout w:type="fixed"/>
+          <w:tblCellMar>
+            <w:top w:w="0" w:type="dxa"/>
+            <w:left w:w="108" w:type="dxa"/>
+            <w:bottom w:w="0" w:type="dxa"/>
+            <w:right w:w="108" w:type="dxa"/>
+          </w:tblCellMar>
+        </w:tblPrEx>
+        <w:trPr>
+          <w:trHeight w:val="612" w:hRule="atLeast"/>
+        </w:trPr>
+        <w:tc>
+          <w:tcPr>
+            <w:tcW w:w="667" w:type="dxa"/>
+            <w:vMerge w:val="continue"/>
+            <w:tcBorders/>
+            <w:vAlign w:val="top"/>
+          </w:tcPr>
+          <w:p>
+            <w:pPr>
+              <w:jc w:val="left"/>
+              <w:rPr>
+                <w:szCs w:val="21"/>
+              </w:rPr>
+            </w:pPr>
+          </w:p>
+        </w:tc>
+        <w:tc>
+          <w:tcPr>
+            <w:tcW w:w="700" w:type="dxa"/>
+            <w:shd w:val="clear" w:color="auto" w:fill="auto"/>
+            <w:vAlign w:val="center"/>
+          </w:tcPr>
+          <w:p>
+            <w:pPr>
+              <w:jc w:val="center"/>
+              <w:rPr>
+                <w:rFonts w:hint="eastAsia"/>
+                <w:szCs w:val="21"/>
+              </w:rPr>
+            </w:pPr>
+            <w:r>
+              <w:rPr>
+                <w:rFonts w:hint="eastAsia"/>
+                <w:szCs w:val="21"/>
+                <w:lang w:val="en-US" w:eastAsia="zh-CN"/>
+              </w:rPr>
+              <w:t>4</w:t>
+            </w:r>
+          </w:p>
+        </w:tc>
+        <w:tc>
+          <w:tcPr>
+            <w:tcW w:w="3488" w:type="dxa"/>
+            <w:shd w:val="clear" w:color="auto" w:fill="auto"/>
+            <w:vAlign w:val="center"/>
+          </w:tcPr>
+          <w:p>
+            <w:pPr>
+              <w:jc w:val="left"/>
+              <w:rPr>
+                <w:rFonts w:hint="eastAsia"/>
+                <w:szCs w:val="21"/>
+              </w:rPr>
+            </w:pPr>
+            <w:r>
+              <w:rPr>
+                <w:rFonts w:hint="eastAsia"/>
+                <w:szCs w:val="21"/>
+                <w:lang w:eastAsia="zh-CN"/>
+              </w:rPr>
+              <w:t>实验</w:t>
+            </w:r>
+            <w:r>
+              <w:rPr>
+                <w:rFonts w:hint="eastAsia"/>
+                <w:szCs w:val="21"/>
+                <w:lang w:val="en-US" w:eastAsia="zh-CN"/>
+              </w:rPr>
+              <w:t>8 统计分析实验规模数据统计</w:t>
+            </w:r>
+          </w:p>
+        </w:tc>
+        <w:tc>
+          <w:tcPr>
+            <w:tcW w:w="2515" w:type="dxa"/>
+            <w:shd w:val="clear" w:color="auto" w:fill="auto"/>
+            <w:vAlign w:val="center"/>
+          </w:tcPr>
+          <w:p>
+            <w:pPr>
+              <w:jc w:val="center"/>
+              <w:rPr>
+                <w:rFonts w:hint="eastAsia"/>
+                <w:szCs w:val="21"/>
+              </w:rPr>
+            </w:pPr>
+            <w:r>
+              <w:rPr>
+                <w:rFonts w:hint="eastAsia"/>
+                <w:szCs w:val="21"/>
+                <w:lang w:eastAsia="zh-CN"/>
+              </w:rPr>
+              <w:t>完成</w:t>
+            </w:r>
+          </w:p>
+        </w:tc>
+        <w:tc>
+          <w:tcPr>
+            <w:tcW w:w="1536" w:type="dxa"/>
+            <w:vAlign w:val="top"/>
+          </w:tcPr>
+          <w:p>
+            <w:pPr>
+              <w:ind w:firstLine="210" w:firstLineChars="100"/>
+              <w:rPr>
+                <w:szCs w:val="21"/>
+              </w:rPr>
+            </w:pPr>
+            <w:r>
+              <w:rPr>
+                <w:rFonts w:hint="eastAsia"/>
+                <w:szCs w:val="21"/>
+                <w:lang w:val="en-US" w:eastAsia="zh-CN"/>
+              </w:rPr>
+              <w:t>2017/6/23</w:t>
+            </w:r>
+          </w:p>
+        </w:tc>
+        <w:tc>
+          <w:tcPr>
+            <w:tcW w:w="1536" w:type="dxa"/>
+            <w:shd w:val="clear" w:color="auto" w:fill="auto"/>
+            <w:vAlign w:val="center"/>
+          </w:tcPr>
+          <w:p>
+            <w:pPr>
+              <w:jc w:val="center"/>
+              <w:rPr>
+                <w:rFonts w:hint="eastAsia"/>
+                <w:szCs w:val="21"/>
+              </w:rPr>
+            </w:pPr>
+            <w:r>
+              <w:rPr>
+                <w:rFonts w:hint="eastAsia"/>
+                <w:szCs w:val="21"/>
+                <w:lang w:val="en-US" w:eastAsia="zh-CN"/>
+              </w:rPr>
+              <w:t>2h</w:t>
+            </w:r>
+          </w:p>
+        </w:tc>
+        <w:tc>
+          <w:tcPr>
+            <w:tcW w:w="2087" w:type="dxa"/>
+            <w:shd w:val="clear" w:color="auto" w:fill="auto"/>
+            <w:vAlign w:val="center"/>
+          </w:tcPr>
+          <w:p>
+            <w:pPr>
+              <w:ind w:firstLine="105" w:firstLineChars="50"/>
+              <w:jc w:val="center"/>
+              <w:rPr>
+                <w:rFonts w:hint="eastAsia"/>
+                <w:szCs w:val="21"/>
+                <w:lang w:eastAsia="zh-CN"/>
+              </w:rPr>
+            </w:pPr>
+            <w:r>
+              <w:rPr>
+                <w:rFonts w:hint="eastAsia"/>
+                <w:szCs w:val="21"/>
+                <w:lang w:val="en-US" w:eastAsia="zh-CN"/>
+              </w:rPr>
+              <w:t>无</w:t>
+            </w:r>
+          </w:p>
+        </w:tc>
+        <w:tc>
+          <w:tcPr>
+            <w:tcW w:w="1958" w:type="dxa"/>
+            <w:shd w:val="clear" w:color="auto" w:fill="auto"/>
+            <w:vAlign w:val="center"/>
+          </w:tcPr>
+          <w:p>
+            <w:pPr>
+              <w:jc w:val="center"/>
+              <w:rPr>
+                <w:rFonts w:hint="eastAsia"/>
+                <w:szCs w:val="21"/>
+                <w:lang w:val="en-US" w:eastAsia="zh-CN"/>
+              </w:rPr>
+            </w:pPr>
+            <w:r>
+              <w:rPr>
+                <w:rFonts w:hint="eastAsia"/>
+                <w:szCs w:val="21"/>
+                <w:lang w:val="en-US" w:eastAsia="zh-CN"/>
+              </w:rPr>
+              <w:t>-</w:t>
+            </w:r>
+          </w:p>
+        </w:tc>
+      </w:tr>
+      <w:tr>
+        <w:tblPrEx>
+          <w:tblBorders>
+            <w:top w:val="single" w:color="auto" w:sz="4" w:space="0"/>
+            <w:left w:val="single" w:color="auto" w:sz="4" w:space="0"/>
+            <w:bottom w:val="single" w:color="auto" w:sz="4" w:space="0"/>
+            <w:right w:val="single" w:color="auto" w:sz="4" w:space="0"/>
+            <w:insideH w:val="single" w:color="auto" w:sz="4" w:space="0"/>
+            <w:insideV w:val="single" w:color="auto" w:sz="4" w:space="0"/>
+          </w:tblBorders>
+          <w:tblLayout w:type="fixed"/>
+          <w:tblCellMar>
+            <w:top w:w="0" w:type="dxa"/>
+            <w:left w:w="108" w:type="dxa"/>
+            <w:bottom w:w="0" w:type="dxa"/>
+            <w:right w:w="108" w:type="dxa"/>
+          </w:tblCellMar>
+        </w:tblPrEx>
+        <w:trPr>
+          <w:trHeight w:val="612" w:hRule="atLeast"/>
+        </w:trPr>
+        <w:tc>
+          <w:tcPr>
+            <w:tcW w:w="667" w:type="dxa"/>
+            <w:vMerge w:val="continue"/>
+            <w:tcBorders/>
+            <w:vAlign w:val="top"/>
+          </w:tcPr>
+          <w:p>
+            <w:pPr>
+              <w:jc w:val="left"/>
+              <w:rPr>
+                <w:szCs w:val="21"/>
+              </w:rPr>
+            </w:pPr>
+          </w:p>
+        </w:tc>
+        <w:tc>
+          <w:tcPr>
+            <w:tcW w:w="700" w:type="dxa"/>
+            <w:shd w:val="clear" w:color="auto" w:fill="auto"/>
+            <w:vAlign w:val="center"/>
+          </w:tcPr>
+          <w:p>
+            <w:pPr>
+              <w:jc w:val="center"/>
+              <w:rPr>
+                <w:rFonts w:hint="eastAsia"/>
+                <w:szCs w:val="21"/>
+              </w:rPr>
+            </w:pPr>
+            <w:r>
+              <w:rPr>
+                <w:rFonts w:hint="eastAsia"/>
+                <w:szCs w:val="21"/>
+                <w:lang w:val="en-US" w:eastAsia="zh-CN"/>
+              </w:rPr>
+              <w:t>5</w:t>
+            </w:r>
+          </w:p>
+        </w:tc>
+        <w:tc>
+          <w:tcPr>
+            <w:tcW w:w="3488" w:type="dxa"/>
+            <w:shd w:val="clear" w:color="auto" w:fill="auto"/>
+            <w:vAlign w:val="center"/>
+          </w:tcPr>
+          <w:p>
+            <w:pPr>
+              <w:jc w:val="left"/>
+              <w:rPr>
+                <w:rFonts w:hint="eastAsia"/>
+                <w:szCs w:val="21"/>
+              </w:rPr>
+            </w:pPr>
+            <w:r>
+              <w:rPr>
+                <w:rFonts w:hint="eastAsia"/>
+                <w:szCs w:val="21"/>
+              </w:rPr>
+              <w:t>mpp记录本周工作，并拟定下周工作计划</w:t>
+            </w:r>
+          </w:p>
+        </w:tc>
+        <w:tc>
+          <w:tcPr>
+            <w:tcW w:w="2515" w:type="dxa"/>
+            <w:shd w:val="clear" w:color="auto" w:fill="auto"/>
+            <w:vAlign w:val="center"/>
+          </w:tcPr>
+          <w:p>
+            <w:pPr>
+              <w:jc w:val="center"/>
+              <w:rPr>
+                <w:rFonts w:hint="eastAsia"/>
+                <w:szCs w:val="21"/>
+              </w:rPr>
+            </w:pPr>
+            <w:r>
+              <w:rPr>
+                <w:rFonts w:hint="eastAsia"/>
+                <w:szCs w:val="21"/>
+                <w:lang w:val="en-US" w:eastAsia="zh-CN"/>
+              </w:rPr>
+              <w:t>完成</w:t>
+            </w:r>
+          </w:p>
+        </w:tc>
+        <w:tc>
+          <w:tcPr>
+            <w:tcW w:w="1536" w:type="dxa"/>
+            <w:vAlign w:val="top"/>
+          </w:tcPr>
+          <w:p>
+            <w:pPr>
+              <w:ind w:firstLine="210" w:firstLineChars="100"/>
+              <w:rPr>
+                <w:szCs w:val="21"/>
+              </w:rPr>
+            </w:pPr>
+            <w:r>
+              <w:rPr>
+                <w:rFonts w:hint="eastAsia"/>
+                <w:szCs w:val="21"/>
+                <w:lang w:val="en-US" w:eastAsia="zh-CN"/>
+              </w:rPr>
+              <w:t>2017/6/23</w:t>
+            </w:r>
+          </w:p>
+        </w:tc>
+        <w:tc>
+          <w:tcPr>
+            <w:tcW w:w="1536" w:type="dxa"/>
+            <w:shd w:val="clear" w:color="auto" w:fill="auto"/>
+            <w:vAlign w:val="center"/>
+          </w:tcPr>
+          <w:p>
+            <w:pPr>
+              <w:jc w:val="center"/>
+              <w:rPr>
+                <w:rFonts w:hint="eastAsia"/>
+                <w:szCs w:val="21"/>
+              </w:rPr>
+            </w:pPr>
+            <w:r>
+              <w:rPr>
+                <w:rFonts w:hint="eastAsia"/>
+                <w:szCs w:val="21"/>
+                <w:lang w:val="en-US" w:eastAsia="zh-CN"/>
+              </w:rPr>
+              <w:t>0.8</w:t>
+            </w:r>
+            <w:bookmarkStart w:id="0" w:name="_GoBack"/>
+            <w:bookmarkEnd w:id="0"/>
+            <w:r>
+              <w:rPr>
+                <w:rFonts w:hint="eastAsia"/>
+                <w:szCs w:val="21"/>
+                <w:lang w:val="en-US" w:eastAsia="zh-CN"/>
+              </w:rPr>
+              <w:t>h</w:t>
+            </w:r>
+          </w:p>
+        </w:tc>
+        <w:tc>
+          <w:tcPr>
+            <w:tcW w:w="2087" w:type="dxa"/>
+            <w:shd w:val="clear" w:color="auto" w:fill="auto"/>
+            <w:vAlign w:val="center"/>
+          </w:tcPr>
+          <w:p>
+            <w:pPr>
+              <w:ind w:firstLine="105" w:firstLineChars="50"/>
+              <w:jc w:val="center"/>
+              <w:rPr>
+                <w:rFonts w:hint="eastAsia"/>
+                <w:szCs w:val="21"/>
+                <w:lang w:eastAsia="zh-CN"/>
+              </w:rPr>
+            </w:pPr>
+            <w:r>
+              <w:rPr>
+                <w:rFonts w:hint="eastAsia"/>
+                <w:szCs w:val="21"/>
+                <w:lang w:val="en-US" w:eastAsia="zh-CN"/>
+              </w:rPr>
+              <w:t>无</w:t>
+            </w:r>
+          </w:p>
+        </w:tc>
+        <w:tc>
+          <w:tcPr>
+            <w:tcW w:w="1958" w:type="dxa"/>
+            <w:shd w:val="clear" w:color="auto" w:fill="auto"/>
+            <w:vAlign w:val="center"/>
+          </w:tcPr>
+          <w:p>
+            <w:pPr>
+              <w:jc w:val="center"/>
+              <w:rPr>
+                <w:rFonts w:hint="eastAsia"/>
+                <w:szCs w:val="21"/>
+                <w:lang w:val="en-US" w:eastAsia="zh-CN"/>
+              </w:rPr>
+            </w:pPr>
+            <w:r>
+              <w:rPr>
+                <w:rFonts w:hint="eastAsia"/>
+                <w:szCs w:val="21"/>
+                <w:lang w:val="en-US" w:eastAsia="zh-CN"/>
+              </w:rPr>
+              <w:t>-</w:t>
+            </w:r>
+          </w:p>
+        </w:tc>
+      </w:tr>
+      <w:tr>
+        <w:tblPrEx>
+          <w:tblBorders>
+            <w:top w:val="single" w:color="auto" w:sz="4" w:space="0"/>
+            <w:left w:val="single" w:color="auto" w:sz="4" w:space="0"/>
+            <w:bottom w:val="single" w:color="auto" w:sz="4" w:space="0"/>
+            <w:right w:val="single" w:color="auto" w:sz="4" w:space="0"/>
+            <w:insideH w:val="single" w:color="auto" w:sz="4" w:space="0"/>
+            <w:insideV w:val="single" w:color="auto" w:sz="4" w:space="0"/>
+          </w:tblBorders>
+          <w:tblLayout w:type="fixed"/>
+          <w:tblCellMar>
+            <w:top w:w="0" w:type="dxa"/>
+            <w:left w:w="108" w:type="dxa"/>
+            <w:bottom w:w="0" w:type="dxa"/>
+            <w:right w:w="108" w:type="dxa"/>
+          </w:tblCellMar>
+        </w:tblPrEx>
+        <w:trPr>
+          <w:trHeight w:val="612" w:hRule="atLeast"/>
+        </w:trPr>
+        <w:tc>
+          <w:tcPr>
+            <w:tcW w:w="667" w:type="dxa"/>
+            <w:vMerge w:val="continue"/>
+            <w:tcBorders/>
+            <w:vAlign w:val="top"/>
+          </w:tcPr>
+          <w:p>
+            <w:pPr>
+              <w:jc w:val="left"/>
+              <w:rPr>
+                <w:szCs w:val="21"/>
+              </w:rPr>
+            </w:pPr>
+          </w:p>
+        </w:tc>
+        <w:tc>
+          <w:tcPr>
+            <w:tcW w:w="700" w:type="dxa"/>
+            <w:shd w:val="clear" w:color="auto" w:fill="auto"/>
+            <w:vAlign w:val="center"/>
+          </w:tcPr>
+          <w:p>
+            <w:pPr>
+              <w:jc w:val="center"/>
+              <w:rPr>
+                <w:rFonts w:hint="eastAsia"/>
+                <w:szCs w:val="21"/>
+              </w:rPr>
+            </w:pPr>
+            <w:r>
+              <w:rPr>
+                <w:rFonts w:hint="eastAsia"/>
+                <w:szCs w:val="21"/>
+                <w:lang w:val="en-US" w:eastAsia="zh-CN"/>
+              </w:rPr>
+              <w:t>6</w:t>
+            </w:r>
+          </w:p>
+        </w:tc>
+        <w:tc>
+          <w:tcPr>
+            <w:tcW w:w="3488" w:type="dxa"/>
+            <w:shd w:val="clear" w:color="auto" w:fill="auto"/>
+            <w:vAlign w:val="center"/>
+          </w:tcPr>
+          <w:p>
+            <w:pPr>
+              <w:jc w:val="left"/>
+              <w:rPr>
+                <w:rFonts w:hint="eastAsia"/>
+                <w:szCs w:val="21"/>
+              </w:rPr>
+            </w:pPr>
+            <w:r>
+              <w:rPr>
+                <w:rFonts w:hint="eastAsia"/>
+                <w:szCs w:val="21"/>
+                <w:lang w:eastAsia="zh-CN"/>
+              </w:rPr>
+              <w:t>上课</w:t>
+            </w:r>
+          </w:p>
+        </w:tc>
+        <w:tc>
+          <w:tcPr>
+            <w:tcW w:w="2515" w:type="dxa"/>
+            <w:shd w:val="clear" w:color="auto" w:fill="auto"/>
+            <w:vAlign w:val="center"/>
+          </w:tcPr>
+          <w:p>
+            <w:pPr>
+              <w:jc w:val="center"/>
+              <w:rPr>
+                <w:rFonts w:hint="eastAsia"/>
+                <w:szCs w:val="21"/>
+              </w:rPr>
+            </w:pPr>
+            <w:r>
+              <w:rPr>
+                <w:rFonts w:hint="eastAsia"/>
+                <w:szCs w:val="21"/>
+                <w:lang w:val="en-US" w:eastAsia="zh-CN"/>
+              </w:rPr>
+              <w:t>完成</w:t>
+            </w:r>
+          </w:p>
+        </w:tc>
+        <w:tc>
+          <w:tcPr>
+            <w:tcW w:w="1536" w:type="dxa"/>
+            <w:vAlign w:val="top"/>
+          </w:tcPr>
+          <w:p>
+            <w:pPr>
+              <w:ind w:firstLine="210" w:firstLineChars="100"/>
+              <w:rPr>
+                <w:szCs w:val="21"/>
+              </w:rPr>
+            </w:pPr>
+            <w:r>
+              <w:rPr>
+                <w:rFonts w:hint="eastAsia"/>
+                <w:szCs w:val="21"/>
+                <w:lang w:val="en-US" w:eastAsia="zh-CN"/>
+              </w:rPr>
+              <w:t>2017/6/23</w:t>
+            </w:r>
+          </w:p>
+        </w:tc>
+        <w:tc>
+          <w:tcPr>
+            <w:tcW w:w="1536" w:type="dxa"/>
+            <w:shd w:val="clear" w:color="auto" w:fill="auto"/>
+            <w:vAlign w:val="center"/>
+          </w:tcPr>
+          <w:p>
+            <w:pPr>
+              <w:jc w:val="center"/>
+              <w:rPr>
+                <w:rFonts w:hint="eastAsia"/>
+                <w:szCs w:val="21"/>
+              </w:rPr>
+            </w:pPr>
+            <w:r>
+              <w:rPr>
+                <w:rFonts w:hint="eastAsia"/>
+                <w:szCs w:val="21"/>
+                <w:lang w:val="en-US" w:eastAsia="zh-CN"/>
+              </w:rPr>
+              <w:t>2h</w:t>
+            </w:r>
+          </w:p>
+        </w:tc>
+        <w:tc>
+          <w:tcPr>
+            <w:tcW w:w="2087" w:type="dxa"/>
+            <w:shd w:val="clear" w:color="auto" w:fill="auto"/>
+            <w:vAlign w:val="center"/>
+          </w:tcPr>
+          <w:p>
+            <w:pPr>
+              <w:ind w:firstLine="105" w:firstLineChars="50"/>
+              <w:jc w:val="center"/>
+              <w:rPr>
+                <w:rFonts w:hint="eastAsia"/>
+                <w:szCs w:val="21"/>
+                <w:lang w:eastAsia="zh-CN"/>
+              </w:rPr>
+            </w:pPr>
+            <w:r>
+              <w:rPr>
+                <w:rFonts w:hint="eastAsia"/>
+                <w:szCs w:val="21"/>
+                <w:lang w:val="en-US" w:eastAsia="zh-CN"/>
+              </w:rPr>
+              <w:t>无</w:t>
+            </w:r>
+          </w:p>
+        </w:tc>
+        <w:tc>
+          <w:tcPr>
+            <w:tcW w:w="1958" w:type="dxa"/>
+            <w:shd w:val="clear" w:color="auto" w:fill="auto"/>
+            <w:vAlign w:val="center"/>
+          </w:tcPr>
+          <w:p>
+            <w:pPr>
+              <w:jc w:val="center"/>
+              <w:rPr>
+                <w:rFonts w:hint="eastAsia"/>
+                <w:szCs w:val="21"/>
+                <w:lang w:val="en-US" w:eastAsia="zh-CN"/>
               </w:rPr>
             </w:pPr>
             <w:r>
@@ -17426,7 +19553,7 @@
     <w:lsdException w:qFormat="1" w:unhideWhenUsed="0" w:uiPriority="10" w:semiHidden="0" w:name="Title"/>
     <w:lsdException w:uiPriority="99" w:name="Closing"/>
     <w:lsdException w:uiPriority="99" w:name="Signature"/>
-    <w:lsdException w:uiPriority="1" w:semiHidden="0" w:name="Default Paragraph Font"/>
+    <w:lsdException w:qFormat="1" w:uiPriority="1" w:semiHidden="0" w:name="Default Paragraph Font"/>
     <w:lsdException w:uiPriority="99" w:name="Body Text"/>
     <w:lsdException w:uiPriority="99" w:name="Body Text Indent"/>
     <w:lsdException w:uiPriority="99" w:name="List Continue"/>
@@ -17629,6 +19756,7 @@
   <w:style w:type="character" w:default="1" w:styleId="5">
     <w:name w:val="Default Paragraph Font"/>
     <w:unhideWhenUsed/>
+    <w:qFormat/>
     <w:uiPriority w:val="1"/>
   </w:style>
   <w:style w:type="table" w:default="1" w:styleId="6">
